--- a/高并发程序设计.docx
+++ b/高并发程序设计.docx
@@ -255,7 +255,7 @@
         <w:widowControl/>
         <w:jc w:val="left"/>
         <w:rPr>
-          <w:rFonts w:ascii="MS Mincho" w:eastAsia="MS Mincho" w:hAnsi="MS Mincho" w:cs="MS Mincho" w:hint="eastAsia"/>
+          <w:rFonts w:ascii="MS Mincho" w:eastAsia="MS Mincho" w:hAnsi="MS Mincho" w:cs="MS Mincho"/>
           <w:color w:val="262626"/>
           <w:kern w:val="0"/>
           <w:sz w:val="23"/>
@@ -316,8 +316,21 @@
           <w:szCs w:val="23"/>
           <w:shd w:val="clear" w:color="auto" w:fill="FFFFFF"/>
         </w:rPr>
-        <w:t>一个cpu</w:t>
-      </w:r>
+        <w:t>一个</w:t>
+      </w:r>
+      <w:proofErr w:type="spellStart"/>
+      <w:r>
+        <w:rPr>
+          <w:rFonts w:ascii="MS Mincho" w:eastAsia="MS Mincho" w:hAnsi="MS Mincho" w:cs="MS Mincho" w:hint="eastAsia"/>
+          <w:color w:val="262626"/>
+          <w:kern w:val="0"/>
+          <w:sz w:val="23"/>
+          <w:szCs w:val="23"/>
+          <w:shd w:val="clear" w:color="auto" w:fill="FFFFFF"/>
+        </w:rPr>
+        <w:t>cpu</w:t>
+      </w:r>
+      <w:proofErr w:type="spellEnd"/>
       <w:r>
         <w:rPr>
           <w:rFonts w:ascii="MS Mincho" w:eastAsia="MS Mincho" w:hAnsi="MS Mincho" w:cs="MS Mincho" w:hint="eastAsia"/>
@@ -362,6 +375,7 @@
         </w:rPr>
         <w:t>,</w:t>
       </w:r>
+      <w:proofErr w:type="spellStart"/>
       <w:r>
         <w:rPr>
           <w:rFonts w:ascii="MS Mincho" w:eastAsia="MS Mincho" w:hAnsi="MS Mincho" w:cs="MS Mincho" w:hint="eastAsia"/>
@@ -373,6 +387,7 @@
         </w:rPr>
         <w:t>cpu</w:t>
       </w:r>
+      <w:proofErr w:type="spellEnd"/>
       <w:r>
         <w:rPr>
           <w:rFonts w:ascii="SimSun" w:eastAsia="SimSun" w:hAnsi="SimSun" w:cs="SimSun"/>
@@ -451,8 +466,21 @@
           <w:szCs w:val="23"/>
           <w:shd w:val="clear" w:color="auto" w:fill="FFFFFF"/>
         </w:rPr>
-        <w:t xml:space="preserve">  并行：多个cpu</w:t>
-      </w:r>
+        <w:t xml:space="preserve">  并行：多个</w:t>
+      </w:r>
+      <w:proofErr w:type="spellStart"/>
+      <w:r>
+        <w:rPr>
+          <w:rFonts w:ascii="MS Mincho" w:eastAsia="MS Mincho" w:hAnsi="MS Mincho" w:cs="MS Mincho" w:hint="eastAsia"/>
+          <w:color w:val="262626"/>
+          <w:kern w:val="0"/>
+          <w:sz w:val="23"/>
+          <w:szCs w:val="23"/>
+          <w:shd w:val="clear" w:color="auto" w:fill="FFFFFF"/>
+        </w:rPr>
+        <w:t>cpu</w:t>
+      </w:r>
+      <w:proofErr w:type="spellEnd"/>
       <w:r>
         <w:rPr>
           <w:rFonts w:ascii="MS Mincho" w:eastAsia="MS Mincho" w:hAnsi="MS Mincho" w:cs="MS Mincho" w:hint="eastAsia"/>
@@ -473,7 +501,31 @@
           <w:szCs w:val="23"/>
           <w:shd w:val="clear" w:color="auto" w:fill="FFFFFF"/>
         </w:rPr>
-        <w:t>，每个cpu各</w:t>
+        <w:t>，每个</w:t>
+      </w:r>
+      <w:proofErr w:type="spellStart"/>
+      <w:r>
+        <w:rPr>
+          <w:rFonts w:ascii="MS Mincho" w:eastAsia="MS Mincho" w:hAnsi="MS Mincho" w:cs="MS Mincho" w:hint="eastAsia"/>
+          <w:color w:val="262626"/>
+          <w:kern w:val="0"/>
+          <w:sz w:val="23"/>
+          <w:szCs w:val="23"/>
+          <w:shd w:val="clear" w:color="auto" w:fill="FFFFFF"/>
+        </w:rPr>
+        <w:t>cpu</w:t>
+      </w:r>
+      <w:proofErr w:type="spellEnd"/>
+      <w:r>
+        <w:rPr>
+          <w:rFonts w:ascii="MS Mincho" w:eastAsia="MS Mincho" w:hAnsi="MS Mincho" w:cs="MS Mincho" w:hint="eastAsia"/>
+          <w:color w:val="262626"/>
+          <w:kern w:val="0"/>
+          <w:sz w:val="23"/>
+          <w:szCs w:val="23"/>
+          <w:shd w:val="clear" w:color="auto" w:fill="FFFFFF"/>
+        </w:rPr>
+        <w:t>各</w:t>
       </w:r>
       <w:r>
         <w:rPr>
@@ -871,22 +923,3532 @@
           <w:shd w:val="clear" w:color="auto" w:fill="FFFFFF"/>
         </w:rPr>
         <w:t>参考：</w:t>
+      </w:r>
+      <w:r>
+        <w:fldChar w:fldCharType="begin"/>
+      </w:r>
+      <w:r>
+        <w:instrText xml:space="preserve"> HYPERLINK "http://tutorials.jenkov.com/java-concurrency/concurrency-vs-parallelism.html" </w:instrText>
+      </w:r>
+      <w:r>
+        <w:fldChar w:fldCharType="separate"/>
+      </w:r>
+      <w:r>
+        <w:rPr>
+          <w:rStyle w:val="a3"/>
+          <w:rFonts w:ascii="SimSun" w:eastAsia="SimSun" w:hAnsi="SimSun" w:cs="SimSun"/>
+          <w:kern w:val="0"/>
+          <w:sz w:val="23"/>
+          <w:szCs w:val="23"/>
+          <w:shd w:val="clear" w:color="auto" w:fill="FFFFFF"/>
+        </w:rPr>
+        <w:t>http://tutorials.jenkov.com/java-concurrency/concurrency-vs-parallelism.html</w:t>
+      </w:r>
+      <w:r>
+        <w:rPr>
+          <w:rStyle w:val="a3"/>
+          <w:rFonts w:ascii="SimSun" w:eastAsia="SimSun" w:hAnsi="SimSun" w:cs="SimSun"/>
+          <w:kern w:val="0"/>
+          <w:sz w:val="23"/>
+          <w:szCs w:val="23"/>
+          <w:shd w:val="clear" w:color="auto" w:fill="FFFFFF"/>
+        </w:rPr>
+        <w:fldChar w:fldCharType="end"/>
+      </w:r>
+    </w:p>
+    <w:p>
+      <w:pPr>
+        <w:pStyle w:val="2"/>
+      </w:pPr>
+      <w:r>
+        <w:rPr>
+          <w:rFonts w:hint="eastAsia"/>
+        </w:rPr>
+        <w:t>2 同步和异步</w:t>
+      </w:r>
+    </w:p>
+    <w:p>
+      <w:r>
+        <w:rPr>
+          <w:rFonts w:hint="eastAsia"/>
+        </w:rPr>
+        <w:t xml:space="preserve"> 同步（</w:t>
+      </w:r>
+      <w:r>
+        <w:t xml:space="preserve">Synchronous） </w:t>
+      </w:r>
+      <w:r>
+        <w:rPr>
+          <w:rFonts w:hint="eastAsia"/>
+        </w:rPr>
+        <w:t>异步</w:t>
+      </w:r>
+      <w:r>
+        <w:t>(Asynchronous)</w:t>
+      </w:r>
+    </w:p>
+    <w:p>
+      <w:r>
+        <w:rPr>
+          <w:rFonts w:hint="eastAsia"/>
+        </w:rPr>
+        <w:t>二者形容的一次方法调用。</w:t>
+      </w:r>
+    </w:p>
+    <w:p>
+      <w:r>
+        <w:rPr>
+          <w:rFonts w:hint="eastAsia"/>
+        </w:rPr>
+        <w:t>同步：调用一个方法，</w:t>
+      </w:r>
+      <w:r>
+        <w:rPr>
+          <w:rFonts w:hint="eastAsia"/>
+        </w:rPr>
+        <w:t>等待结果返回。</w:t>
+      </w:r>
+      <w:r>
+        <w:rPr>
+          <w:rFonts w:hint="eastAsia"/>
+        </w:rPr>
+        <w:t>函数的调用和执行是同一个线程。</w:t>
+      </w:r>
+    </w:p>
+    <w:p>
+      <w:r>
+        <w:rPr>
+          <w:rFonts w:hint="eastAsia"/>
+        </w:rPr>
+        <w:t>异步：调用一个方法，</w:t>
+      </w:r>
+      <w:r>
+        <w:rPr>
+          <w:rFonts w:hint="eastAsia"/>
+        </w:rPr>
+        <w:t>不等待结果返回</w:t>
+      </w:r>
+      <w:r>
+        <w:rPr>
+          <w:rFonts w:hint="eastAsia"/>
+        </w:rPr>
+        <w:t>，自己接着其他的工作</w:t>
+      </w:r>
+      <w:r>
+        <w:rPr>
+          <w:rFonts w:hint="eastAsia"/>
+        </w:rPr>
+        <w:t>。</w:t>
+      </w:r>
+      <w:r>
+        <w:rPr>
+          <w:rFonts w:hint="eastAsia"/>
+        </w:rPr>
+        <w:t>在函数内部会</w:t>
+      </w:r>
+      <w:r>
+        <w:rPr>
+          <w:rFonts w:hint="eastAsia"/>
+          <w:b/>
+        </w:rPr>
+        <w:t>重启一个线程</w:t>
+      </w:r>
+      <w:r>
+        <w:rPr>
+          <w:rFonts w:hint="eastAsia"/>
+        </w:rPr>
+        <w:t>来执行任务，当任务结束后，使用回调</w:t>
+      </w:r>
+      <w:r>
+        <w:t>(callback)</w:t>
+      </w:r>
+      <w:r>
+        <w:rPr>
+          <w:rFonts w:hint="eastAsia"/>
+          <w:b/>
+        </w:rPr>
+        <w:t>通知</w:t>
+      </w:r>
+      <w:r>
+        <w:rPr>
+          <w:rFonts w:hint="eastAsia"/>
+        </w:rPr>
+        <w:t>调用者或者Future （java中）或者A Message（</w:t>
+      </w:r>
+      <w:proofErr w:type="spellStart"/>
+      <w:r>
+        <w:rPr>
+          <w:rFonts w:hint="eastAsia"/>
+        </w:rPr>
+        <w:t>Akka</w:t>
+      </w:r>
+      <w:proofErr w:type="spellEnd"/>
+      <w:r>
+        <w:rPr>
+          <w:rFonts w:hint="eastAsia"/>
+        </w:rPr>
+        <w:t xml:space="preserve">） </w:t>
+      </w:r>
+    </w:p>
+    <w:p>
+      <w:pPr>
+        <w:pStyle w:val="2"/>
+      </w:pPr>
+      <w:r>
+        <w:rPr>
+          <w:rFonts w:hint="eastAsia"/>
+        </w:rPr>
+        <w:t>3 阻塞和非阻塞</w:t>
+      </w:r>
+    </w:p>
+    <w:p>
+      <w:r>
+        <w:rPr>
+          <w:rFonts w:hint="eastAsia"/>
+        </w:rPr>
+        <w:t>通常形容</w:t>
+      </w:r>
+      <w:r>
+        <w:rPr>
+          <w:rFonts w:hint="eastAsia"/>
+          <w:b/>
+        </w:rPr>
+        <w:t>多线程</w:t>
+      </w:r>
+      <w:r>
+        <w:rPr>
+          <w:rFonts w:hint="eastAsia"/>
+        </w:rPr>
+        <w:t>间</w:t>
+      </w:r>
+      <w:r>
+        <w:rPr>
+          <w:rFonts w:hint="eastAsia"/>
+        </w:rPr>
+        <w:t>访问共享资源</w:t>
+      </w:r>
+      <w:r>
+        <w:rPr>
+          <w:rFonts w:hint="eastAsia"/>
+        </w:rPr>
+        <w:t>的相互影响</w:t>
+      </w:r>
+    </w:p>
+    <w:p>
+      <w:r>
+        <w:rPr>
+          <w:rFonts w:hint="eastAsia"/>
+        </w:rPr>
+        <w:lastRenderedPageBreak/>
+        <w:t>阻塞</w:t>
+      </w:r>
+      <w:r>
+        <w:rPr>
+          <w:rFonts w:hint="eastAsia"/>
+        </w:rPr>
+        <w:t>：如访问临界区：锁、IO</w:t>
+      </w:r>
+      <w:r>
+        <w:rPr>
+          <w:rFonts w:hint="eastAsia"/>
+        </w:rPr>
+        <w:t>，</w:t>
+      </w:r>
+      <w:r>
+        <w:rPr>
+          <w:rFonts w:hint="eastAsia"/>
+        </w:rPr>
+        <w:t>一个线程在使用，另外一个线程</w:t>
+      </w:r>
+      <w:r>
+        <w:rPr>
+          <w:rFonts w:hint="eastAsia"/>
+          <w:b/>
+        </w:rPr>
+        <w:t>等待资源（阻塞）</w:t>
+      </w:r>
+      <w:r>
+        <w:rPr>
+          <w:rFonts w:hint="eastAsia"/>
+        </w:rPr>
+        <w:t>，此时线程</w:t>
+      </w:r>
+      <w:r>
+        <w:rPr>
+          <w:rFonts w:hint="eastAsia"/>
+          <w:b/>
+        </w:rPr>
+        <w:t>被挂起</w:t>
+      </w:r>
+      <w:r>
+        <w:rPr>
+          <w:rFonts w:hint="eastAsia"/>
+        </w:rPr>
+        <w:t>，放弃</w:t>
+      </w:r>
+      <w:proofErr w:type="spellStart"/>
+      <w:r>
+        <w:rPr>
+          <w:rFonts w:hint="eastAsia"/>
+        </w:rPr>
+        <w:t>cpu</w:t>
+      </w:r>
+      <w:proofErr w:type="spellEnd"/>
+      <w:r>
+        <w:rPr>
+          <w:rFonts w:hint="eastAsia"/>
+        </w:rPr>
+        <w:t>。</w:t>
+      </w:r>
+    </w:p>
+    <w:p>
+      <w:r>
+        <w:rPr>
+          <w:rFonts w:hint="eastAsia"/>
+        </w:rPr>
+        <w:t>非阻塞：</w:t>
+      </w:r>
+      <w:r>
+        <w:rPr>
+          <w:rFonts w:hint="eastAsia"/>
+        </w:rPr>
+        <w:t>一个线程在使用临界区，另外一个线程也来使用，当看到临界区被占用后，不是傻傻的阻塞等待，而是</w:t>
+      </w:r>
+      <w:r>
+        <w:rPr>
+          <w:rFonts w:hint="eastAsia"/>
+          <w:b/>
+        </w:rPr>
+        <w:t>立刻返回</w:t>
+      </w:r>
+      <w:r>
+        <w:rPr>
+          <w:rFonts w:hint="eastAsia"/>
+        </w:rPr>
+        <w:t>，做其他事情。</w:t>
+      </w:r>
+    </w:p>
+    <w:p>
+      <w:pPr>
+        <w:pStyle w:val="2"/>
+      </w:pPr>
+      <w:r>
+        <w:rPr>
+          <w:rFonts w:hint="eastAsia"/>
+        </w:rPr>
+        <w:t>4 同步IO和异步IO</w:t>
+      </w:r>
+    </w:p>
+    <w:p>
+      <w:r>
+        <w:rPr>
+          <w:rFonts w:hint="eastAsia"/>
+        </w:rPr>
+        <w:t>我的理解：把IO当成了方法调用。</w:t>
+      </w:r>
+    </w:p>
+    <w:p>
+      <w:pPr>
+        <w:pStyle w:val="2"/>
+      </w:pPr>
+      <w:r>
+        <w:rPr>
+          <w:rFonts w:hint="eastAsia"/>
+        </w:rPr>
+        <w:t>5阻塞IO和非阻塞IO</w:t>
+      </w:r>
+    </w:p>
+    <w:p>
+      <w:r>
+        <w:rPr>
+          <w:rFonts w:hint="eastAsia"/>
+        </w:rPr>
+        <w:t xml:space="preserve"> 我的理解：多线程同时访问IO</w:t>
+      </w:r>
+    </w:p>
+    <w:p>
+      <w:pPr>
+        <w:pStyle w:val="1"/>
+      </w:pPr>
+      <w:r>
+        <w:rPr>
+          <w:rFonts w:hint="eastAsia"/>
+        </w:rPr>
+        <w:t>二、java并行程序基础</w:t>
+      </w:r>
+    </w:p>
+    <w:p>
+      <w:pPr>
+        <w:pStyle w:val="1"/>
+      </w:pPr>
+      <w:r>
+        <w:rPr>
+          <w:rFonts w:hint="eastAsia"/>
+        </w:rPr>
+        <w:t>三、JDK并发包</w:t>
+      </w:r>
+    </w:p>
+    <w:p>
+      <w:r>
+        <w:rPr>
+          <w:rFonts w:hint="eastAsia"/>
+        </w:rPr>
+        <w:t>解决的问题是：</w:t>
+      </w:r>
+    </w:p>
+    <w:p>
+      <w:r>
+        <w:rPr>
+          <w:rFonts w:hint="eastAsia"/>
+        </w:rPr>
+        <w:t xml:space="preserve">1 </w:t>
+      </w:r>
+      <w:r>
+        <w:rPr>
+          <w:rFonts w:hint="eastAsia"/>
+        </w:rPr>
+        <w:t>多线程对临界区</w:t>
+      </w:r>
+      <w:r>
+        <w:rPr>
+          <w:rFonts w:hint="eastAsia"/>
+        </w:rPr>
+        <w:t>资源的访问：</w:t>
+      </w:r>
+    </w:p>
+    <w:p>
+      <w:r>
+        <w:rPr>
+          <w:rFonts w:hint="eastAsia"/>
+        </w:rPr>
+        <w:t xml:space="preserve">  </w:t>
+      </w:r>
+      <w:r>
+        <w:t>a</w:t>
+      </w:r>
+      <w:r>
+        <w:rPr>
+          <w:rFonts w:hint="eastAsia"/>
+        </w:rPr>
+        <w:t>同一时间只允许一个线程进行访问</w:t>
+      </w:r>
+    </w:p>
+    <w:p>
+      <w:r>
+        <w:t xml:space="preserve">  b </w:t>
+      </w:r>
+      <w:r>
+        <w:rPr>
+          <w:rFonts w:hint="eastAsia"/>
+        </w:rPr>
+        <w:t>对临界区的修改，其他线程可见。</w:t>
+      </w:r>
+    </w:p>
+    <w:p>
+      <w:r>
+        <w:rPr>
+          <w:rFonts w:hint="eastAsia"/>
+        </w:rPr>
+        <w:t>2 多线程之前的通信：等待和通知</w:t>
+      </w:r>
+    </w:p>
+    <w:p/>
+    <w:p>
+      <w:pPr>
+        <w:pStyle w:val="2"/>
+      </w:pPr>
+      <w:r>
+        <w:rPr>
+          <w:rFonts w:hint="eastAsia"/>
+        </w:rPr>
+        <w:t xml:space="preserve">1 </w:t>
+      </w:r>
+      <w:proofErr w:type="spellStart"/>
+      <w:r>
+        <w:rPr>
+          <w:rFonts w:hint="eastAsia"/>
+        </w:rPr>
+        <w:t>R</w:t>
+      </w:r>
+      <w:r>
+        <w:t>eentrantLock</w:t>
+      </w:r>
+      <w:proofErr w:type="spellEnd"/>
+      <w:r>
+        <w:rPr>
+          <w:rFonts w:hint="eastAsia"/>
+        </w:rPr>
+        <w:t>重入锁</w:t>
+      </w:r>
+    </w:p>
+    <w:p>
+      <w:r>
+        <w:rPr>
+          <w:rFonts w:hint="eastAsia"/>
+        </w:rPr>
+        <w:t>与Synchronized相比，有哪些改进思想？</w:t>
+      </w:r>
+    </w:p>
+    <w:p>
+      <w:r>
+        <w:rPr>
+          <w:rFonts w:hint="eastAsia"/>
+        </w:rPr>
+        <w:t xml:space="preserve">1 </w:t>
+      </w:r>
+      <w:r>
+        <w:rPr>
+          <w:rFonts w:hint="eastAsia"/>
+        </w:rPr>
+        <w:t>具有Synchronized相同的功能，</w:t>
+      </w:r>
+      <w:r>
+        <w:rPr>
+          <w:rFonts w:hint="eastAsia"/>
+        </w:rPr>
+        <w:t>多线程访问临界区资源互斥</w:t>
+      </w:r>
+    </w:p>
+    <w:p>
+      <w:r>
+        <w:rPr>
+          <w:rFonts w:hint="eastAsia"/>
+        </w:rPr>
+        <w:t xml:space="preserve">2 </w:t>
+      </w:r>
+      <w:r>
+        <w:rPr>
+          <w:rFonts w:hint="eastAsia"/>
+        </w:rPr>
+        <w:t>中断响应：</w:t>
+      </w:r>
+    </w:p>
+    <w:p>
+      <w:r>
+        <w:rPr>
+          <w:rFonts w:hint="eastAsia"/>
+        </w:rPr>
+        <w:t xml:space="preserve">  </w:t>
+      </w:r>
+      <w:r>
+        <w:rPr>
+          <w:rFonts w:hint="eastAsia"/>
+          <w:b/>
+        </w:rPr>
+        <w:t>阻塞的线程</w:t>
+      </w:r>
+      <w:r>
+        <w:rPr>
+          <w:b/>
+        </w:rPr>
+        <w:t>(</w:t>
+      </w:r>
+      <w:r>
+        <w:rPr>
+          <w:rFonts w:hint="eastAsia"/>
+          <w:b/>
+        </w:rPr>
+        <w:t>等待获取资源的线程)</w:t>
+      </w:r>
+      <w:r>
+        <w:rPr>
+          <w:rFonts w:hint="eastAsia"/>
+        </w:rPr>
+        <w:t>能被中断</w:t>
+      </w:r>
+      <w:r>
+        <w:rPr>
+          <w:rFonts w:hint="eastAsia"/>
+        </w:rPr>
+        <w:t>（Synchronized只能傻傻的等待）</w:t>
+      </w:r>
+    </w:p>
+    <w:p>
+      <w:r>
+        <w:rPr>
+          <w:rFonts w:hint="eastAsia"/>
+        </w:rPr>
+        <w:t xml:space="preserve">  </w:t>
+      </w:r>
+      <w:proofErr w:type="spellStart"/>
+      <w:r>
+        <w:rPr>
+          <w:rFonts w:hint="eastAsia"/>
+        </w:rPr>
+        <w:t>api</w:t>
+      </w:r>
+      <w:proofErr w:type="spellEnd"/>
+      <w:r>
+        <w:rPr>
+          <w:rFonts w:hint="eastAsia"/>
+        </w:rPr>
+        <w:t xml:space="preserve">: </w:t>
+      </w:r>
+      <w:proofErr w:type="spellStart"/>
+      <w:r>
+        <w:rPr>
+          <w:rFonts w:hint="eastAsia"/>
+        </w:rPr>
+        <w:t>lock</w:t>
+      </w:r>
+      <w:r>
+        <w:rPr>
+          <w:rFonts w:hint="eastAsia"/>
+        </w:rPr>
+        <w:t>I</w:t>
+      </w:r>
+      <w:r>
+        <w:t>nterruptibly</w:t>
+      </w:r>
+      <w:proofErr w:type="spellEnd"/>
+    </w:p>
+    <w:p>
+      <w:r>
+        <w:t xml:space="preserve">3 </w:t>
+      </w:r>
+      <w:r>
+        <w:rPr>
+          <w:rFonts w:hint="eastAsia"/>
+        </w:rPr>
+        <w:t>有限时间等待</w:t>
+      </w:r>
+    </w:p>
+    <w:p>
+      <w:r>
+        <w:rPr>
+          <w:rFonts w:hint="eastAsia"/>
+        </w:rPr>
+        <w:t xml:space="preserve"> </w:t>
+      </w:r>
+      <w:r>
+        <w:t>Synchronized</w:t>
+      </w:r>
+      <w:r>
+        <w:rPr>
+          <w:rFonts w:hint="eastAsia"/>
+        </w:rPr>
+        <w:t>只会无限期等待</w:t>
+      </w:r>
+    </w:p>
+    <w:p>
+      <w:r>
+        <w:rPr>
+          <w:rFonts w:hint="eastAsia"/>
+        </w:rPr>
+        <w:t xml:space="preserve"> </w:t>
+      </w:r>
+      <w:proofErr w:type="spellStart"/>
+      <w:r>
+        <w:t>A</w:t>
+      </w:r>
+      <w:r>
+        <w:rPr>
+          <w:rFonts w:hint="eastAsia"/>
+        </w:rPr>
+        <w:t>pi</w:t>
+      </w:r>
+      <w:proofErr w:type="spellEnd"/>
+      <w:r>
+        <w:rPr>
+          <w:rFonts w:hint="eastAsia"/>
+        </w:rPr>
+        <w:t xml:space="preserve">： </w:t>
+      </w:r>
+      <w:proofErr w:type="spellStart"/>
+      <w:r>
+        <w:rPr>
+          <w:rFonts w:hint="eastAsia"/>
+        </w:rPr>
+        <w:t>try</w:t>
+      </w:r>
+      <w:r>
+        <w:t>Lock</w:t>
+      </w:r>
+      <w:proofErr w:type="spellEnd"/>
+      <w:r>
+        <w:t xml:space="preserve">() / </w:t>
+      </w:r>
+      <w:proofErr w:type="spellStart"/>
+      <w:r>
+        <w:t>tryLock</w:t>
+      </w:r>
+      <w:proofErr w:type="spellEnd"/>
+      <w:r>
+        <w:t xml:space="preserve">(long time, </w:t>
+      </w:r>
+      <w:proofErr w:type="spellStart"/>
+      <w:r>
+        <w:t>TimeUnit</w:t>
+      </w:r>
+      <w:proofErr w:type="spellEnd"/>
+      <w:r>
+        <w:t xml:space="preserve"> unit)</w:t>
+      </w:r>
+    </w:p>
+    <w:p>
+      <w:r>
+        <w:t xml:space="preserve">4 </w:t>
+      </w:r>
+      <w:r>
+        <w:rPr>
+          <w:rFonts w:hint="eastAsia"/>
+        </w:rPr>
+        <w:t>公平锁</w:t>
+      </w:r>
+    </w:p>
+    <w:p>
+      <w:pPr>
+        <w:pStyle w:val="2"/>
+        <w:tabs>
+          <w:tab w:val="left" w:pos="6957"/>
+        </w:tabs>
+      </w:pPr>
+      <w:r>
+        <w:t xml:space="preserve">2 </w:t>
+      </w:r>
+      <w:r>
+        <w:t>Condition</w:t>
+      </w:r>
+      <w:r>
+        <w:tab/>
+      </w:r>
+    </w:p>
+    <w:p>
+      <w:r>
+        <w:rPr>
+          <w:rFonts w:hint="eastAsia"/>
+        </w:rPr>
+        <w:t xml:space="preserve">1 </w:t>
+      </w:r>
+      <w:r>
+        <w:t>Condition</w:t>
+      </w:r>
+      <w:r>
+        <w:rPr>
+          <w:rFonts w:hint="eastAsia"/>
+        </w:rPr>
+        <w:t>代替的Object，实现的线程间的互相通信（等待-</w:t>
+      </w:r>
+      <w:r>
+        <w:t>&gt;</w:t>
+      </w:r>
+      <w:r>
+        <w:rPr>
+          <w:rFonts w:hint="eastAsia"/>
+        </w:rPr>
+        <w:t>通知）</w:t>
+      </w:r>
+    </w:p>
+    <w:p>
+      <w:r>
+        <w:rPr>
+          <w:rFonts w:hint="eastAsia"/>
+        </w:rPr>
+        <w:t>2 在await方法调用后，会释放已经获得的锁</w:t>
+      </w:r>
+    </w:p>
+    <w:p>
+      <w:pPr>
+        <w:pStyle w:val="2"/>
+      </w:pPr>
+      <w:r>
+        <w:rPr>
+          <w:rFonts w:hint="eastAsia"/>
+        </w:rPr>
+        <w:t xml:space="preserve">3 </w:t>
+      </w:r>
+      <w:r>
+        <w:t>Semaphore</w:t>
+      </w:r>
+      <w:r>
+        <w:rPr>
+          <w:rFonts w:hint="eastAsia"/>
+        </w:rPr>
+        <w:t>信号量</w:t>
+      </w:r>
+    </w:p>
+    <w:p>
+      <w:pPr>
+        <w:pStyle w:val="3"/>
+      </w:pPr>
+      <w:r>
+        <w:rPr>
+          <w:rFonts w:hint="eastAsia"/>
+        </w:rPr>
+        <w:t>1 为什么会有Semaphore</w:t>
+      </w:r>
+    </w:p>
+    <w:p>
+      <w:r>
+        <w:rPr>
+          <w:rFonts w:hint="eastAsia"/>
+        </w:rPr>
+        <w:t xml:space="preserve">1 </w:t>
+      </w:r>
+      <w:r>
+        <w:rPr>
+          <w:rFonts w:hint="eastAsia"/>
+        </w:rPr>
+        <w:t>锁只允许一个线程访问资源；信号量</w:t>
+      </w:r>
+      <w:r>
+        <w:rPr>
+          <w:rFonts w:hint="eastAsia"/>
+        </w:rPr>
+        <w:t>为多个线程</w:t>
+      </w:r>
+    </w:p>
+    <w:p>
+      <w:r>
+        <w:rPr>
+          <w:rFonts w:hint="eastAsia"/>
+        </w:rPr>
+        <w:t>2 Lock是独占锁，而</w:t>
+      </w:r>
+      <w:proofErr w:type="spellStart"/>
+      <w:r>
+        <w:rPr>
+          <w:rFonts w:hint="eastAsia"/>
+        </w:rPr>
+        <w:t>Sempahore</w:t>
+      </w:r>
+      <w:proofErr w:type="spellEnd"/>
+      <w:r>
+        <w:rPr>
+          <w:rFonts w:hint="eastAsia"/>
+        </w:rPr>
+        <w:t>是共享锁</w:t>
+      </w:r>
+    </w:p>
+    <w:p>
+      <w:pPr>
+        <w:pStyle w:val="3"/>
+      </w:pPr>
+      <w:r>
+        <w:rPr>
+          <w:rFonts w:hint="eastAsia"/>
+        </w:rPr>
+        <w:t>2 都有哪些</w:t>
+      </w:r>
+      <w:proofErr w:type="spellStart"/>
+      <w:r>
+        <w:rPr>
+          <w:rFonts w:hint="eastAsia"/>
+        </w:rPr>
+        <w:t>api</w:t>
+      </w:r>
+      <w:proofErr w:type="spellEnd"/>
+    </w:p>
+    <w:p>
+      <w:r>
+        <w:rPr>
+          <w:rFonts w:hint="eastAsia"/>
+        </w:rPr>
+        <w:t>1 构造函数</w:t>
+      </w:r>
+      <w:r>
+        <w:rPr>
+          <w:rFonts w:hint="eastAsia"/>
+        </w:rPr>
+        <w:t>： 传入信号量的个数</w:t>
+      </w:r>
+    </w:p>
+    <w:p>
+      <w:r>
+        <w:rPr>
+          <w:rFonts w:hint="eastAsia"/>
+        </w:rPr>
+        <w:t>2 获取资源</w:t>
+      </w:r>
+    </w:p>
+    <w:p>
+      <w:r>
+        <w:rPr>
+          <w:rFonts w:hint="eastAsia"/>
+        </w:rPr>
+        <w:t xml:space="preserve"> </w:t>
+      </w:r>
+      <w:proofErr w:type="spellStart"/>
+      <w:r>
+        <w:rPr>
+          <w:rFonts w:hint="eastAsia"/>
+        </w:rPr>
+        <w:t>a</w:t>
+      </w:r>
+      <w:proofErr w:type="spellEnd"/>
+      <w:r>
+        <w:rPr>
+          <w:rFonts w:hint="eastAsia"/>
+        </w:rPr>
+        <w:t xml:space="preserve"> </w:t>
+      </w:r>
+      <w:r>
+        <w:rPr>
+          <w:rFonts w:hint="eastAsia"/>
+        </w:rPr>
+        <w:t xml:space="preserve"> acquire：</w:t>
+      </w:r>
+      <w:r>
+        <w:rPr>
+          <w:rFonts w:hint="eastAsia"/>
+        </w:rPr>
+        <w:t>阻塞</w:t>
+      </w:r>
+      <w:proofErr w:type="spellStart"/>
+      <w:r>
+        <w:rPr>
+          <w:rFonts w:hint="eastAsia"/>
+        </w:rPr>
+        <w:t>api</w:t>
+      </w:r>
+      <w:proofErr w:type="spellEnd"/>
+      <w:r>
+        <w:rPr>
+          <w:rFonts w:hint="eastAsia"/>
+        </w:rPr>
+        <w:t>和非阻塞</w:t>
+      </w:r>
+      <w:proofErr w:type="spellStart"/>
+      <w:r>
+        <w:rPr>
+          <w:rFonts w:hint="eastAsia"/>
+        </w:rPr>
+        <w:t>api</w:t>
+      </w:r>
+      <w:proofErr w:type="spellEnd"/>
+    </w:p>
+    <w:p>
+      <w:r>
+        <w:rPr>
+          <w:rFonts w:hint="eastAsia"/>
+        </w:rPr>
+        <w:t xml:space="preserve"> b </w:t>
+      </w:r>
+      <w:r>
+        <w:rPr>
+          <w:rFonts w:hint="eastAsia"/>
+        </w:rPr>
+        <w:t xml:space="preserve"> acquire： 是否响应中断异常</w:t>
+      </w:r>
+    </w:p>
+    <w:p>
+      <w:r>
+        <w:rPr>
+          <w:rFonts w:hint="eastAsia"/>
+        </w:rPr>
+        <w:t xml:space="preserve"> c </w:t>
+      </w:r>
+      <w:r>
+        <w:rPr>
+          <w:rFonts w:hint="eastAsia"/>
+        </w:rPr>
+        <w:t xml:space="preserve"> </w:t>
+      </w:r>
+      <w:r>
+        <w:t xml:space="preserve">acquire: </w:t>
+      </w:r>
+      <w:r>
+        <w:rPr>
+          <w:rFonts w:hint="eastAsia"/>
+        </w:rPr>
+        <w:t>获取1个或多个</w:t>
+      </w:r>
+    </w:p>
+    <w:p>
+      <w:r>
+        <w:rPr>
+          <w:rFonts w:hint="eastAsia"/>
+        </w:rPr>
+        <w:t>3 释放资源</w:t>
+      </w:r>
+    </w:p>
+    <w:p>
+      <w:r>
+        <w:rPr>
+          <w:rFonts w:hint="eastAsia"/>
+        </w:rPr>
+        <w:t xml:space="preserve"> </w:t>
+      </w:r>
+      <w:r>
+        <w:rPr>
+          <w:rFonts w:hint="eastAsia"/>
+        </w:rPr>
+        <w:t>release： 释放1个或多个</w:t>
+      </w:r>
+    </w:p>
+    <w:p>
+      <w:pPr>
+        <w:pStyle w:val="3"/>
+      </w:pPr>
+      <w:r>
+        <w:rPr>
+          <w:rFonts w:hint="eastAsia"/>
+        </w:rPr>
+        <w:t>3 实现原理</w:t>
+      </w:r>
+    </w:p>
+    <w:p>
+      <w:r>
+        <w:rPr>
+          <w:rFonts w:hint="eastAsia"/>
+        </w:rPr>
+        <w:t>还是继承的AQS，将其中的状态位在构造函数中赋值为n。</w:t>
+      </w:r>
+    </w:p>
+    <w:p>
+      <w:pPr>
+        <w:pStyle w:val="2"/>
+      </w:pPr>
+      <w:r>
+        <w:rPr>
+          <w:rFonts w:hint="eastAsia"/>
+        </w:rPr>
+        <w:t xml:space="preserve">4 </w:t>
+      </w:r>
+      <w:proofErr w:type="spellStart"/>
+      <w:r>
+        <w:t>ReadWrite</w:t>
+      </w:r>
+      <w:r>
+        <w:rPr>
+          <w:rFonts w:hint="eastAsia"/>
+        </w:rPr>
+        <w:t>Lock</w:t>
+      </w:r>
+      <w:proofErr w:type="spellEnd"/>
+    </w:p>
+    <w:p>
+      <w:r>
+        <w:rPr>
+          <w:rFonts w:hint="eastAsia"/>
+        </w:rPr>
+        <w:t>读写分离。</w:t>
+      </w:r>
+    </w:p>
+    <w:p>
+      <w:r>
+        <w:rPr>
+          <w:rFonts w:hint="eastAsia"/>
+        </w:rPr>
+        <w:t>实现原理：</w:t>
+      </w:r>
+    </w:p>
+    <w:p>
+      <w:pPr>
+        <w:pStyle w:val="HTML"/>
+        <w:shd w:val="clear" w:color="auto" w:fill="FFFFFF"/>
+      </w:pPr>
+      <w:r>
+        <w:rPr>
+          <w:rFonts w:hint="eastAsia"/>
+        </w:rPr>
+        <w:t xml:space="preserve">  </w:t>
+      </w:r>
+      <w:r>
+        <w:t xml:space="preserve">1 </w:t>
+      </w:r>
+      <w:r>
+        <w:rPr>
+          <w:rFonts w:hint="eastAsia"/>
+        </w:rPr>
+        <w:t>这个类其实封装了两个锁，</w:t>
+      </w:r>
+      <w:proofErr w:type="spellStart"/>
+      <w:r>
+        <w:rPr>
+          <w:rFonts w:hint="eastAsia"/>
+        </w:rPr>
+        <w:t>ReadLock</w:t>
+      </w:r>
+      <w:proofErr w:type="spellEnd"/>
+      <w:r>
+        <w:rPr>
+          <w:rFonts w:hint="eastAsia"/>
+        </w:rPr>
+        <w:t>和</w:t>
+      </w:r>
+      <w:proofErr w:type="spellStart"/>
+      <w:r>
+        <w:rPr>
+          <w:rFonts w:hint="eastAsia"/>
+        </w:rPr>
+        <w:t>WriteLock</w:t>
+      </w:r>
+      <w:proofErr w:type="spellEnd"/>
+      <w:r>
+        <w:rPr>
+          <w:rFonts w:hint="eastAsia"/>
+        </w:rPr>
+        <w:t>。</w:t>
+      </w:r>
+    </w:p>
+    <w:p>
+      <w:pPr>
+        <w:pStyle w:val="HTML"/>
+        <w:shd w:val="clear" w:color="auto" w:fill="FFFFFF"/>
+        <w:ind w:firstLine="400"/>
+        <w:rPr>
+          <w:rFonts w:ascii="Menlo" w:hAnsi="Menlo" w:cs="Menlo"/>
+          <w:color w:val="000000"/>
+          <w:sz w:val="18"/>
+          <w:szCs w:val="18"/>
+          <w:shd w:val="clear" w:color="auto" w:fill="E4E4FF"/>
+        </w:rPr>
+      </w:pPr>
+      <w:r>
+        <w:rPr>
+          <w:rFonts w:hint="eastAsia"/>
+        </w:rPr>
+        <w:t>这两个</w:t>
+      </w:r>
+      <w:r>
+        <w:rPr>
+          <w:rFonts w:hint="eastAsia"/>
+        </w:rPr>
+        <w:t>类都继承自</w:t>
+      </w:r>
+      <w:r>
+        <w:rPr>
+          <w:rFonts w:hint="eastAsia"/>
+        </w:rPr>
+        <w:t>Lock</w:t>
+      </w:r>
+      <w:r>
+        <w:rPr>
+          <w:rFonts w:hint="eastAsia"/>
+        </w:rPr>
+        <w:t>接口，</w:t>
+      </w:r>
+      <w:r>
+        <w:rPr>
+          <w:rFonts w:hint="eastAsia"/>
+        </w:rPr>
+        <w:t>有共同的一个关键属性：</w:t>
+      </w:r>
+      <w:r>
+        <w:rPr>
+          <w:rFonts w:hint="eastAsia"/>
+        </w:rPr>
+        <w:t>sync</w:t>
+      </w:r>
+      <w:r>
+        <w:t>(</w:t>
+      </w:r>
+      <w:r>
+        <w:rPr>
+          <w:rFonts w:ascii="Menlo" w:hAnsi="Menlo" w:cs="Menlo"/>
+          <w:b/>
+          <w:bCs/>
+          <w:color w:val="000080"/>
+          <w:sz w:val="18"/>
+          <w:szCs w:val="18"/>
+        </w:rPr>
+        <w:t xml:space="preserve">abstract static class </w:t>
+      </w:r>
+      <w:r>
+        <w:rPr>
+          <w:rFonts w:ascii="Menlo" w:hAnsi="Menlo" w:cs="Menlo"/>
+          <w:color w:val="000000"/>
+          <w:sz w:val="18"/>
+          <w:szCs w:val="18"/>
+        </w:rPr>
+        <w:t xml:space="preserve">Sync </w:t>
+      </w:r>
+      <w:r>
+        <w:rPr>
+          <w:rFonts w:ascii="Menlo" w:hAnsi="Menlo" w:cs="Menlo"/>
+          <w:b/>
+          <w:bCs/>
+          <w:color w:val="000080"/>
+          <w:sz w:val="18"/>
+          <w:szCs w:val="18"/>
+        </w:rPr>
+        <w:t xml:space="preserve">extends </w:t>
+      </w:r>
+      <w:proofErr w:type="spellStart"/>
+      <w:r>
+        <w:rPr>
+          <w:rFonts w:ascii="Menlo" w:hAnsi="Menlo" w:cs="Menlo"/>
+          <w:color w:val="000000"/>
+          <w:sz w:val="18"/>
+          <w:szCs w:val="18"/>
+          <w:shd w:val="clear" w:color="auto" w:fill="E4E4FF"/>
+        </w:rPr>
+        <w:t>AbstractQueuedSynchronizer</w:t>
+      </w:r>
+      <w:proofErr w:type="spellEnd"/>
+      <w:r>
+        <w:rPr>
+          <w:rFonts w:ascii="Menlo" w:hAnsi="Menlo" w:cs="Menlo"/>
+          <w:color w:val="000000"/>
+          <w:sz w:val="18"/>
+          <w:szCs w:val="18"/>
+          <w:shd w:val="clear" w:color="auto" w:fill="E4E4FF"/>
+        </w:rPr>
+        <w:t>)</w:t>
+      </w:r>
+    </w:p>
+    <w:p>
+      <w:pPr>
+        <w:pStyle w:val="HTML"/>
+        <w:shd w:val="clear" w:color="auto" w:fill="FFFFFF"/>
+        <w:rPr>
+          <w:rFonts w:ascii="Menlo" w:hAnsi="Menlo" w:cs="Menlo"/>
+          <w:color w:val="000000"/>
+          <w:sz w:val="18"/>
+          <w:szCs w:val="18"/>
+          <w:shd w:val="clear" w:color="auto" w:fill="E4E4FF"/>
+        </w:rPr>
+      </w:pPr>
+      <w:r>
+        <w:rPr>
+          <w:rFonts w:ascii="Menlo" w:hAnsi="Menlo" w:cs="Menlo" w:hint="eastAsia"/>
+          <w:color w:val="000000"/>
+          <w:sz w:val="18"/>
+          <w:szCs w:val="18"/>
+          <w:shd w:val="clear" w:color="auto" w:fill="E4E4FF"/>
+        </w:rPr>
+        <w:t xml:space="preserve">  2 </w:t>
+      </w:r>
+      <w:r>
+        <w:rPr>
+          <w:rFonts w:ascii="Menlo" w:hAnsi="Menlo" w:cs="Menlo" w:hint="eastAsia"/>
+          <w:color w:val="000000"/>
+          <w:sz w:val="18"/>
+          <w:szCs w:val="18"/>
+          <w:shd w:val="clear" w:color="auto" w:fill="E4E4FF"/>
+        </w:rPr>
+        <w:t>AQS</w:t>
+      </w:r>
+      <w:r>
+        <w:rPr>
+          <w:rFonts w:ascii="Menlo" w:hAnsi="Menlo" w:cs="Menlo" w:hint="eastAsia"/>
+          <w:color w:val="000000"/>
+          <w:sz w:val="18"/>
+          <w:szCs w:val="18"/>
+          <w:shd w:val="clear" w:color="auto" w:fill="E4E4FF"/>
+        </w:rPr>
+        <w:t>中的状态位被分成两部分：</w:t>
+      </w:r>
+      <w:r>
+        <w:rPr>
+          <w:rFonts w:ascii="Menlo" w:hAnsi="Menlo" w:cs="Menlo" w:hint="eastAsia"/>
+          <w:color w:val="000000"/>
+          <w:sz w:val="18"/>
+          <w:szCs w:val="18"/>
+          <w:shd w:val="clear" w:color="auto" w:fill="E4E4FF"/>
+        </w:rPr>
+        <w:t xml:space="preserve"> </w:t>
+      </w:r>
+    </w:p>
+    <w:p>
+      <w:pPr>
+        <w:pStyle w:val="HTML"/>
+        <w:shd w:val="clear" w:color="auto" w:fill="FFFFFF"/>
+        <w:rPr>
+          <w:rFonts w:ascii="Menlo" w:hAnsi="Menlo" w:cs="Menlo"/>
+          <w:color w:val="000000"/>
+          <w:sz w:val="18"/>
+          <w:szCs w:val="18"/>
+        </w:rPr>
+      </w:pPr>
+      <w:r>
+        <w:rPr>
+          <w:rFonts w:ascii="Menlo" w:hAnsi="Menlo" w:cs="Menlo" w:hint="eastAsia"/>
+          <w:i/>
+          <w:iCs/>
+          <w:color w:val="808080"/>
+          <w:sz w:val="18"/>
+          <w:szCs w:val="18"/>
+        </w:rPr>
+        <w:t xml:space="preserve"> </w:t>
+      </w:r>
+      <w:r>
+        <w:rPr>
+          <w:rFonts w:ascii="Menlo" w:hAnsi="Menlo" w:cs="Menlo" w:hint="eastAsia"/>
+          <w:i/>
+          <w:iCs/>
+          <w:color w:val="808080"/>
+          <w:sz w:val="18"/>
+          <w:szCs w:val="18"/>
+        </w:rPr>
+        <w:tab/>
+      </w:r>
+      <w:r>
+        <w:rPr>
+          <w:rFonts w:ascii="Menlo" w:hAnsi="Menlo" w:cs="Menlo"/>
+          <w:i/>
+          <w:iCs/>
+          <w:color w:val="808080"/>
+          <w:sz w:val="18"/>
+          <w:szCs w:val="18"/>
+        </w:rPr>
+        <w:t>把状态的高</w:t>
+      </w:r>
+      <w:r>
+        <w:rPr>
+          <w:rFonts w:ascii="Menlo" w:hAnsi="Menlo" w:cs="Menlo"/>
+          <w:i/>
+          <w:iCs/>
+          <w:color w:val="808080"/>
+          <w:sz w:val="18"/>
+          <w:szCs w:val="18"/>
+        </w:rPr>
+        <w:t>16</w:t>
+      </w:r>
+      <w:r>
+        <w:rPr>
+          <w:rFonts w:ascii="Menlo" w:hAnsi="Menlo" w:cs="Menlo"/>
+          <w:i/>
+          <w:iCs/>
+          <w:color w:val="808080"/>
+          <w:sz w:val="18"/>
+          <w:szCs w:val="18"/>
+        </w:rPr>
+        <w:t>位用作读锁，低</w:t>
+      </w:r>
+      <w:r>
+        <w:rPr>
+          <w:rFonts w:ascii="Menlo" w:hAnsi="Menlo" w:cs="Menlo"/>
+          <w:i/>
+          <w:iCs/>
+          <w:color w:val="808080"/>
+          <w:sz w:val="18"/>
+          <w:szCs w:val="18"/>
+        </w:rPr>
+        <w:t>16</w:t>
+      </w:r>
+      <w:r>
+        <w:rPr>
+          <w:rFonts w:ascii="Menlo" w:hAnsi="Menlo" w:cs="Menlo"/>
+          <w:i/>
+          <w:iCs/>
+          <w:color w:val="808080"/>
+          <w:sz w:val="18"/>
+          <w:szCs w:val="18"/>
+        </w:rPr>
+        <w:t>位用作写锁</w:t>
+      </w:r>
+    </w:p>
+    <w:p>
+      <w:pPr>
+        <w:pStyle w:val="HTML"/>
+        <w:shd w:val="clear" w:color="auto" w:fill="FFFFFF"/>
+        <w:rPr>
+          <w:rFonts w:ascii="Menlo" w:hAnsi="Menlo" w:cs="Menlo"/>
+          <w:color w:val="000000"/>
+          <w:sz w:val="18"/>
+          <w:szCs w:val="18"/>
+        </w:rPr>
+      </w:pPr>
+      <w:r>
+        <w:rPr>
+          <w:rFonts w:ascii="Menlo" w:hAnsi="Menlo" w:cs="Menlo"/>
+          <w:color w:val="000000"/>
+          <w:sz w:val="18"/>
+          <w:szCs w:val="18"/>
+          <w:shd w:val="clear" w:color="auto" w:fill="E4E4FF"/>
+        </w:rPr>
+        <w:t xml:space="preserve"> </w:t>
+      </w:r>
+      <w:r>
+        <w:rPr>
+          <w:rFonts w:ascii="Menlo" w:hAnsi="Menlo" w:cs="Menlo"/>
+          <w:color w:val="000000"/>
+          <w:sz w:val="18"/>
+          <w:szCs w:val="18"/>
+          <w:shd w:val="clear" w:color="auto" w:fill="E4E4FF"/>
+        </w:rPr>
+        <w:t>3</w:t>
+      </w:r>
+      <w:r>
+        <w:rPr>
+          <w:rFonts w:ascii="Menlo" w:hAnsi="Menlo" w:cs="Menlo"/>
+          <w:color w:val="000000"/>
+          <w:sz w:val="18"/>
+          <w:szCs w:val="18"/>
+          <w:shd w:val="clear" w:color="auto" w:fill="E4E4FF"/>
+        </w:rPr>
+        <w:t xml:space="preserve"> </w:t>
+      </w:r>
+      <w:r>
+        <w:rPr>
+          <w:rFonts w:ascii="Menlo" w:hAnsi="Menlo" w:cs="Menlo" w:hint="eastAsia"/>
+          <w:color w:val="000000"/>
+          <w:sz w:val="18"/>
+          <w:szCs w:val="18"/>
+          <w:shd w:val="clear" w:color="auto" w:fill="E4E4FF"/>
+        </w:rPr>
+        <w:t>读锁</w:t>
+      </w:r>
+      <w:r>
+        <w:rPr>
+          <w:rFonts w:ascii="Menlo" w:hAnsi="Menlo" w:cs="Menlo" w:hint="eastAsia"/>
+          <w:color w:val="000000"/>
+          <w:sz w:val="18"/>
+          <w:szCs w:val="18"/>
+          <w:shd w:val="clear" w:color="auto" w:fill="E4E4FF"/>
+        </w:rPr>
+        <w:t>，</w:t>
+      </w:r>
+      <w:r>
+        <w:rPr>
+          <w:rFonts w:ascii="Menlo" w:hAnsi="Menlo" w:cs="Menlo" w:hint="eastAsia"/>
+          <w:color w:val="000000"/>
+          <w:sz w:val="18"/>
+          <w:szCs w:val="18"/>
+          <w:shd w:val="clear" w:color="auto" w:fill="E4E4FF"/>
+        </w:rPr>
+        <w:t>lock</w:t>
+      </w:r>
+      <w:r>
+        <w:rPr>
+          <w:rFonts w:ascii="Menlo" w:hAnsi="Menlo" w:cs="Menlo" w:hint="eastAsia"/>
+          <w:color w:val="000000"/>
+          <w:sz w:val="18"/>
+          <w:szCs w:val="18"/>
+          <w:shd w:val="clear" w:color="auto" w:fill="E4E4FF"/>
+        </w:rPr>
+        <w:t>的时候，调用的是</w:t>
+      </w:r>
+      <w:r>
+        <w:rPr>
+          <w:rFonts w:ascii="Menlo" w:hAnsi="Menlo" w:cs="Menlo" w:hint="eastAsia"/>
+          <w:color w:val="000000"/>
+          <w:sz w:val="18"/>
+          <w:szCs w:val="18"/>
+          <w:shd w:val="clear" w:color="auto" w:fill="E4E4FF"/>
+        </w:rPr>
+        <w:t>sync</w:t>
+      </w:r>
+      <w:r>
+        <w:rPr>
+          <w:rFonts w:ascii="Menlo" w:hAnsi="Menlo" w:cs="Menlo" w:hint="eastAsia"/>
+          <w:color w:val="000000"/>
+          <w:sz w:val="18"/>
+          <w:szCs w:val="18"/>
+          <w:shd w:val="clear" w:color="auto" w:fill="E4E4FF"/>
+        </w:rPr>
+        <w:t>共享锁的</w:t>
+      </w:r>
+      <w:proofErr w:type="spellStart"/>
+      <w:r>
+        <w:rPr>
+          <w:rFonts w:ascii="Menlo" w:hAnsi="Menlo" w:cs="Menlo" w:hint="eastAsia"/>
+          <w:color w:val="000000"/>
+          <w:sz w:val="18"/>
+          <w:szCs w:val="18"/>
+          <w:shd w:val="clear" w:color="auto" w:fill="E4E4FF"/>
+        </w:rPr>
+        <w:t>api</w:t>
+      </w:r>
+      <w:proofErr w:type="spellEnd"/>
+      <w:r>
+        <w:rPr>
+          <w:rFonts w:ascii="Menlo" w:hAnsi="Menlo" w:cs="Menlo" w:hint="eastAsia"/>
+          <w:color w:val="000000"/>
+          <w:sz w:val="18"/>
+          <w:szCs w:val="18"/>
+          <w:shd w:val="clear" w:color="auto" w:fill="E4E4FF"/>
+        </w:rPr>
+        <w:t>：</w:t>
+      </w:r>
+      <w:proofErr w:type="spellStart"/>
+      <w:r>
+        <w:rPr>
+          <w:rFonts w:ascii="Menlo" w:hAnsi="Menlo" w:cs="Menlo"/>
+          <w:b/>
+          <w:bCs/>
+          <w:color w:val="660E7A"/>
+          <w:sz w:val="18"/>
+          <w:szCs w:val="18"/>
+        </w:rPr>
+        <w:t>sync</w:t>
+      </w:r>
+      <w:r>
+        <w:rPr>
+          <w:rFonts w:ascii="Menlo" w:hAnsi="Menlo" w:cs="Menlo"/>
+          <w:color w:val="000000"/>
+          <w:sz w:val="18"/>
+          <w:szCs w:val="18"/>
+        </w:rPr>
+        <w:t>.acquireShared</w:t>
+      </w:r>
+      <w:proofErr w:type="spellEnd"/>
+      <w:r>
+        <w:rPr>
+          <w:rFonts w:ascii="Menlo" w:hAnsi="Menlo" w:cs="Menlo"/>
+          <w:color w:val="000000"/>
+          <w:sz w:val="18"/>
+          <w:szCs w:val="18"/>
+        </w:rPr>
+        <w:t>(</w:t>
+      </w:r>
+      <w:r>
+        <w:rPr>
+          <w:rFonts w:ascii="Menlo" w:hAnsi="Menlo" w:cs="Menlo"/>
+          <w:color w:val="0000FF"/>
+          <w:sz w:val="18"/>
+          <w:szCs w:val="18"/>
+        </w:rPr>
+        <w:t>1</w:t>
+      </w:r>
+      <w:r>
+        <w:rPr>
+          <w:rFonts w:ascii="Menlo" w:hAnsi="Menlo" w:cs="Menlo"/>
+          <w:color w:val="000000"/>
+          <w:sz w:val="18"/>
+          <w:szCs w:val="18"/>
+        </w:rPr>
+        <w:t>);</w:t>
+      </w:r>
+    </w:p>
+    <w:p>
+      <w:pPr>
+        <w:pStyle w:val="HTML"/>
+        <w:shd w:val="clear" w:color="auto" w:fill="FFFFFF"/>
+        <w:rPr>
+          <w:rFonts w:ascii="Menlo" w:hAnsi="Menlo" w:cs="Menlo"/>
+          <w:color w:val="000000"/>
+          <w:sz w:val="18"/>
+          <w:szCs w:val="18"/>
+        </w:rPr>
+      </w:pPr>
+      <w:r>
+        <w:rPr>
+          <w:rFonts w:ascii="Menlo" w:hAnsi="Menlo" w:cs="Menlo" w:hint="eastAsia"/>
+          <w:color w:val="000000"/>
+          <w:sz w:val="18"/>
+          <w:szCs w:val="18"/>
+        </w:rPr>
+        <w:t xml:space="preserve">   </w:t>
+      </w:r>
+      <w:r>
+        <w:rPr>
+          <w:rFonts w:ascii="Menlo" w:hAnsi="Menlo" w:cs="Menlo" w:hint="eastAsia"/>
+          <w:color w:val="000000"/>
+          <w:sz w:val="18"/>
+          <w:szCs w:val="18"/>
+        </w:rPr>
+        <w:t>在自己的</w:t>
+      </w:r>
+      <w:proofErr w:type="spellStart"/>
+      <w:r>
+        <w:rPr>
+          <w:rFonts w:ascii="Menlo" w:hAnsi="Menlo" w:cs="Menlo"/>
+          <w:color w:val="000000"/>
+          <w:sz w:val="18"/>
+          <w:szCs w:val="18"/>
+        </w:rPr>
+        <w:t>tryAcquireShared</w:t>
+      </w:r>
+      <w:proofErr w:type="spellEnd"/>
+      <w:r>
+        <w:rPr>
+          <w:rFonts w:ascii="Menlo" w:hAnsi="Menlo" w:cs="Menlo"/>
+          <w:color w:val="000000"/>
+          <w:sz w:val="18"/>
+          <w:szCs w:val="18"/>
+        </w:rPr>
+        <w:t>(</w:t>
+      </w:r>
+      <w:proofErr w:type="spellStart"/>
+      <w:r>
+        <w:rPr>
+          <w:rFonts w:ascii="Menlo" w:hAnsi="Menlo" w:cs="Menlo"/>
+          <w:b/>
+          <w:bCs/>
+          <w:color w:val="000080"/>
+          <w:sz w:val="18"/>
+          <w:szCs w:val="18"/>
+        </w:rPr>
+        <w:t>int</w:t>
+      </w:r>
+      <w:proofErr w:type="spellEnd"/>
+      <w:r>
+        <w:rPr>
+          <w:rFonts w:ascii="Menlo" w:hAnsi="Menlo" w:cs="Menlo"/>
+          <w:b/>
+          <w:bCs/>
+          <w:color w:val="000080"/>
+          <w:sz w:val="18"/>
+          <w:szCs w:val="18"/>
+        </w:rPr>
+        <w:t xml:space="preserve"> </w:t>
+      </w:r>
+      <w:r>
+        <w:rPr>
+          <w:rFonts w:ascii="Menlo" w:hAnsi="Menlo" w:cs="Menlo"/>
+          <w:color w:val="000000"/>
+          <w:sz w:val="18"/>
+          <w:szCs w:val="18"/>
+        </w:rPr>
+        <w:t>unused)</w:t>
+      </w:r>
+      <w:r>
+        <w:rPr>
+          <w:rFonts w:ascii="Menlo" w:hAnsi="Menlo" w:cs="Menlo" w:hint="eastAsia"/>
+          <w:color w:val="000000"/>
+          <w:sz w:val="18"/>
+          <w:szCs w:val="18"/>
+        </w:rPr>
+        <w:t>函数中，先检查写锁；如果写锁被占用，</w:t>
+      </w:r>
+      <w:r>
+        <w:rPr>
+          <w:rFonts w:ascii="Menlo" w:hAnsi="Menlo" w:cs="Menlo" w:hint="eastAsia"/>
+          <w:color w:val="000000"/>
+          <w:sz w:val="18"/>
+          <w:szCs w:val="18"/>
+        </w:rPr>
+        <w:t>则</w:t>
+      </w:r>
+      <w:r>
+        <w:rPr>
+          <w:rFonts w:ascii="Menlo" w:hAnsi="Menlo" w:cs="Menlo" w:hint="eastAsia"/>
+          <w:color w:val="000000"/>
+          <w:sz w:val="18"/>
+          <w:szCs w:val="18"/>
+        </w:rPr>
+        <w:t>构建一个</w:t>
+      </w:r>
+      <w:r>
+        <w:rPr>
+          <w:rFonts w:ascii="Menlo" w:hAnsi="Menlo" w:cs="Menlo" w:hint="eastAsia"/>
+          <w:color w:val="000000"/>
+          <w:sz w:val="18"/>
+          <w:szCs w:val="18"/>
+        </w:rPr>
+        <w:t>节点放入链表尾部，并挂起线程，等待唤醒。</w:t>
+      </w:r>
+      <w:r>
+        <w:rPr>
+          <w:rFonts w:ascii="Menlo" w:hAnsi="Menlo" w:cs="Menlo" w:hint="eastAsia"/>
+          <w:color w:val="000000"/>
+          <w:sz w:val="18"/>
+          <w:szCs w:val="18"/>
+        </w:rPr>
+        <w:t>如果写锁为</w:t>
+      </w:r>
+      <w:r>
+        <w:rPr>
+          <w:rFonts w:ascii="Menlo" w:hAnsi="Menlo" w:cs="Menlo" w:hint="eastAsia"/>
+          <w:color w:val="000000"/>
+          <w:sz w:val="18"/>
+          <w:szCs w:val="18"/>
+        </w:rPr>
+        <w:t>0</w:t>
+      </w:r>
+      <w:r>
+        <w:rPr>
+          <w:rFonts w:ascii="Menlo" w:hAnsi="Menlo" w:cs="Menlo" w:hint="eastAsia"/>
+          <w:color w:val="000000"/>
+          <w:sz w:val="18"/>
+          <w:szCs w:val="18"/>
+        </w:rPr>
+        <w:t>，则读锁申请成功，读锁个数加</w:t>
+      </w:r>
+      <w:r>
+        <w:rPr>
+          <w:rFonts w:ascii="Menlo" w:hAnsi="Menlo" w:cs="Menlo" w:hint="eastAsia"/>
+          <w:color w:val="000000"/>
+          <w:sz w:val="18"/>
+          <w:szCs w:val="18"/>
+        </w:rPr>
+        <w:t>1</w:t>
+      </w:r>
+      <w:r>
+        <w:rPr>
+          <w:rFonts w:ascii="Menlo" w:hAnsi="Menlo" w:cs="Menlo" w:hint="eastAsia"/>
+          <w:color w:val="000000"/>
+          <w:sz w:val="18"/>
+          <w:szCs w:val="18"/>
+        </w:rPr>
+        <w:t>。</w:t>
+      </w:r>
+    </w:p>
+    <w:p>
+      <w:pPr>
+        <w:pStyle w:val="HTML"/>
+        <w:shd w:val="clear" w:color="auto" w:fill="FFFFFF"/>
+        <w:rPr>
+          <w:rFonts w:ascii="Menlo" w:hAnsi="Menlo" w:cs="Menlo"/>
+          <w:color w:val="000000"/>
+          <w:sz w:val="18"/>
+          <w:szCs w:val="18"/>
+        </w:rPr>
+      </w:pPr>
+      <w:r>
+        <w:rPr>
+          <w:rFonts w:ascii="Menlo" w:hAnsi="Menlo" w:cs="Menlo" w:hint="eastAsia"/>
+          <w:color w:val="000000"/>
+          <w:sz w:val="18"/>
+          <w:szCs w:val="18"/>
+        </w:rPr>
+        <w:t xml:space="preserve">   </w:t>
+      </w:r>
+      <w:r>
+        <w:rPr>
+          <w:rFonts w:ascii="Menlo" w:hAnsi="Menlo" w:cs="Menlo" w:hint="eastAsia"/>
+          <w:color w:val="000000"/>
+          <w:sz w:val="18"/>
+          <w:szCs w:val="18"/>
+        </w:rPr>
+        <w:t>写锁，</w:t>
+      </w:r>
+      <w:r>
+        <w:rPr>
+          <w:rFonts w:ascii="Menlo" w:hAnsi="Menlo" w:cs="Menlo" w:hint="eastAsia"/>
+          <w:color w:val="000000"/>
+          <w:sz w:val="18"/>
+          <w:szCs w:val="18"/>
+        </w:rPr>
+        <w:t>lock</w:t>
+      </w:r>
+      <w:r>
+        <w:rPr>
+          <w:rFonts w:ascii="Menlo" w:hAnsi="Menlo" w:cs="Menlo" w:hint="eastAsia"/>
+          <w:color w:val="000000"/>
+          <w:sz w:val="18"/>
+          <w:szCs w:val="18"/>
+        </w:rPr>
+        <w:t>的时候，调用的是</w:t>
+      </w:r>
+      <w:r>
+        <w:rPr>
+          <w:rFonts w:ascii="Menlo" w:hAnsi="Menlo" w:cs="Menlo" w:hint="eastAsia"/>
+          <w:color w:val="000000"/>
+          <w:sz w:val="18"/>
+          <w:szCs w:val="18"/>
+        </w:rPr>
+        <w:t>sync</w:t>
+      </w:r>
+      <w:r>
+        <w:rPr>
+          <w:rFonts w:ascii="Menlo" w:hAnsi="Menlo" w:cs="Menlo" w:hint="eastAsia"/>
+          <w:color w:val="000000"/>
+          <w:sz w:val="18"/>
+          <w:szCs w:val="18"/>
+        </w:rPr>
+        <w:t>独占锁的</w:t>
+      </w:r>
+      <w:proofErr w:type="spellStart"/>
+      <w:r>
+        <w:rPr>
+          <w:rFonts w:ascii="Menlo" w:hAnsi="Menlo" w:cs="Menlo" w:hint="eastAsia"/>
+          <w:color w:val="000000"/>
+          <w:sz w:val="18"/>
+          <w:szCs w:val="18"/>
+        </w:rPr>
+        <w:t>api</w:t>
+      </w:r>
+      <w:proofErr w:type="spellEnd"/>
+      <w:r>
+        <w:rPr>
+          <w:rFonts w:ascii="Menlo" w:hAnsi="Menlo" w:cs="Menlo" w:hint="eastAsia"/>
+          <w:color w:val="000000"/>
+          <w:sz w:val="18"/>
+          <w:szCs w:val="18"/>
+        </w:rPr>
+        <w:t>：</w:t>
+      </w:r>
+      <w:proofErr w:type="spellStart"/>
+      <w:r>
+        <w:rPr>
+          <w:rFonts w:ascii="Menlo" w:hAnsi="Menlo" w:cs="Menlo"/>
+          <w:b/>
+          <w:bCs/>
+          <w:color w:val="660E7A"/>
+          <w:sz w:val="18"/>
+          <w:szCs w:val="18"/>
+        </w:rPr>
+        <w:t>sync</w:t>
+      </w:r>
+      <w:r>
+        <w:rPr>
+          <w:rFonts w:ascii="Menlo" w:hAnsi="Menlo" w:cs="Menlo"/>
+          <w:color w:val="000000"/>
+          <w:sz w:val="18"/>
+          <w:szCs w:val="18"/>
+        </w:rPr>
+        <w:t>.acquire</w:t>
+      </w:r>
+      <w:proofErr w:type="spellEnd"/>
+      <w:r>
+        <w:rPr>
+          <w:rFonts w:ascii="Menlo" w:hAnsi="Menlo" w:cs="Menlo"/>
+          <w:color w:val="000000"/>
+          <w:sz w:val="18"/>
+          <w:szCs w:val="18"/>
+        </w:rPr>
+        <w:t>(</w:t>
+      </w:r>
+      <w:r>
+        <w:rPr>
+          <w:rFonts w:ascii="Menlo" w:hAnsi="Menlo" w:cs="Menlo"/>
+          <w:color w:val="0000FF"/>
+          <w:sz w:val="18"/>
+          <w:szCs w:val="18"/>
+        </w:rPr>
+        <w:t>1</w:t>
+      </w:r>
+      <w:r>
+        <w:rPr>
+          <w:rFonts w:ascii="Menlo" w:hAnsi="Menlo" w:cs="Menlo"/>
+          <w:color w:val="000000"/>
+          <w:sz w:val="18"/>
+          <w:szCs w:val="18"/>
+        </w:rPr>
+        <w:t>);</w:t>
+      </w:r>
+      <w:r>
+        <w:rPr>
+          <w:rFonts w:ascii="Menlo" w:hAnsi="Menlo" w:cs="Menlo" w:hint="eastAsia"/>
+          <w:color w:val="000000"/>
+          <w:sz w:val="18"/>
+          <w:szCs w:val="18"/>
+        </w:rPr>
+        <w:t>会检查</w:t>
+      </w:r>
+      <w:r>
+        <w:rPr>
+          <w:rFonts w:ascii="Menlo" w:hAnsi="Menlo" w:cs="Menlo" w:hint="eastAsia"/>
+          <w:color w:val="000000"/>
+          <w:sz w:val="18"/>
+          <w:szCs w:val="18"/>
+        </w:rPr>
+        <w:t>有没有锁存在，并考虑同一个线程重入的问题。</w:t>
+      </w:r>
+    </w:p>
+    <w:p>
+      <w:pPr>
+        <w:pStyle w:val="2"/>
+      </w:pPr>
+      <w:r>
+        <w:rPr>
+          <w:rFonts w:hint="eastAsia"/>
+        </w:rPr>
+        <w:t xml:space="preserve">5 </w:t>
+      </w:r>
+      <w:proofErr w:type="spellStart"/>
+      <w:r>
+        <w:rPr>
+          <w:rFonts w:hint="eastAsia"/>
+        </w:rPr>
+        <w:t>CountDownLatch</w:t>
+      </w:r>
+      <w:proofErr w:type="spellEnd"/>
+    </w:p>
+    <w:p>
+      <w:r>
+        <w:rPr>
+          <w:rFonts w:hint="eastAsia"/>
+        </w:rPr>
+        <w:t>原理：</w:t>
+      </w:r>
+      <w:r>
+        <w:rPr>
+          <w:rFonts w:hint="eastAsia"/>
+        </w:rPr>
+        <w:t>使用AQS 共享锁的</w:t>
+      </w:r>
+      <w:proofErr w:type="spellStart"/>
+      <w:r>
+        <w:rPr>
+          <w:rFonts w:hint="eastAsia"/>
+        </w:rPr>
+        <w:t>api</w:t>
+      </w:r>
+      <w:proofErr w:type="spellEnd"/>
+      <w:r>
+        <w:rPr>
+          <w:rFonts w:hint="eastAsia"/>
+        </w:rPr>
+        <w:t>。</w:t>
+      </w:r>
+    </w:p>
+    <w:p>
+      <w:r>
+        <w:rPr>
+          <w:rFonts w:hint="eastAsia"/>
+        </w:rPr>
+        <w:t>在构造函数中，设置AQS的状态位为n</w:t>
+      </w:r>
+      <w:r>
+        <w:rPr>
+          <w:rFonts w:hint="eastAsia"/>
+        </w:rPr>
+        <w:t>。</w:t>
+      </w:r>
+    </w:p>
+    <w:p>
+      <w:r>
+        <w:rPr>
+          <w:rFonts w:hint="eastAsia"/>
+        </w:rPr>
+        <w:t>await的线程：</w:t>
+      </w:r>
+      <w:r>
+        <w:rPr>
+          <w:rFonts w:hint="eastAsia"/>
+        </w:rPr>
+        <w:t>尝试获取共享锁</w:t>
+      </w:r>
+      <w:r>
+        <w:rPr>
+          <w:rFonts w:hint="eastAsia"/>
+        </w:rPr>
+        <w:t>（可以有多个线程进行await）</w:t>
+      </w:r>
+      <w:r>
+        <w:rPr>
+          <w:rFonts w:hint="eastAsia"/>
+        </w:rPr>
+        <w:t>，如果</w:t>
+      </w:r>
+      <w:r>
+        <w:rPr>
+          <w:rFonts w:hint="eastAsia"/>
+        </w:rPr>
+        <w:t>状态位为0</w:t>
+      </w:r>
+      <w:r>
+        <w:rPr>
+          <w:rFonts w:hint="eastAsia"/>
+        </w:rPr>
+        <w:t>，则获取成功（即当</w:t>
+      </w:r>
+      <w:r>
+        <w:rPr>
+          <w:rFonts w:hint="eastAsia"/>
+        </w:rPr>
+        <w:t>状态为countdown为0</w:t>
+      </w:r>
+      <w:r>
+        <w:rPr>
+          <w:rFonts w:hint="eastAsia"/>
+        </w:rPr>
+        <w:t>时）。否则，进行链表尾部。</w:t>
+      </w:r>
+    </w:p>
+    <w:p>
+      <w:pPr>
+        <w:pStyle w:val="HTML"/>
+        <w:shd w:val="clear" w:color="auto" w:fill="FFFFFF"/>
+        <w:rPr>
+          <w:rFonts w:ascii="Menlo" w:hAnsi="Menlo" w:cs="Menlo"/>
+          <w:color w:val="000000"/>
+          <w:sz w:val="18"/>
+          <w:szCs w:val="18"/>
+        </w:rPr>
+      </w:pPr>
+      <w:r>
+        <w:t>C</w:t>
+      </w:r>
+      <w:r>
+        <w:rPr>
+          <w:rFonts w:hint="eastAsia"/>
+        </w:rPr>
+        <w:t>ountdown</w:t>
+      </w:r>
+      <w:r>
+        <w:rPr>
+          <w:rFonts w:hint="eastAsia"/>
+        </w:rPr>
+        <w:t>线程：</w:t>
+      </w:r>
+      <w:r>
+        <w:rPr>
+          <w:rFonts w:hint="eastAsia"/>
+        </w:rPr>
+        <w:t>每调用</w:t>
+      </w:r>
+      <w:r>
+        <w:rPr>
+          <w:rFonts w:hint="eastAsia"/>
+        </w:rPr>
+        <w:t>countdown</w:t>
+      </w:r>
+      <w:r>
+        <w:rPr>
+          <w:rFonts w:hint="eastAsia"/>
+        </w:rPr>
+        <w:t>，则</w:t>
+      </w:r>
+      <w:r>
+        <w:rPr>
+          <w:rFonts w:hint="eastAsia"/>
+        </w:rPr>
+        <w:t>释放资源，状态位减</w:t>
+      </w:r>
+      <w:r>
+        <w:rPr>
+          <w:rFonts w:hint="eastAsia"/>
+        </w:rPr>
+        <w:t>1.</w:t>
+      </w:r>
+      <w:r>
+        <w:rPr>
+          <w:rFonts w:hint="eastAsia"/>
+        </w:rPr>
+        <w:t>当状态为</w:t>
+      </w:r>
+      <w:r>
+        <w:rPr>
+          <w:rFonts w:hint="eastAsia"/>
+        </w:rPr>
+        <w:t>0</w:t>
+      </w:r>
+      <w:r>
+        <w:rPr>
+          <w:rFonts w:hint="eastAsia"/>
+        </w:rPr>
+        <w:t>时，</w:t>
+      </w:r>
+      <w:r>
+        <w:rPr>
+          <w:rFonts w:hint="eastAsia"/>
+        </w:rPr>
+        <w:t>则调用</w:t>
+      </w:r>
+      <w:proofErr w:type="spellStart"/>
+      <w:r>
+        <w:rPr>
+          <w:rFonts w:ascii="Menlo" w:hAnsi="Menlo" w:cs="Menlo"/>
+          <w:color w:val="000000"/>
+          <w:sz w:val="18"/>
+          <w:szCs w:val="18"/>
+          <w:shd w:val="clear" w:color="auto" w:fill="E4E4FF"/>
+        </w:rPr>
+        <w:t>doReleaseShared</w:t>
+      </w:r>
+      <w:proofErr w:type="spellEnd"/>
+      <w:r>
+        <w:rPr>
+          <w:rFonts w:ascii="Menlo" w:hAnsi="Menlo" w:cs="Menlo" w:hint="eastAsia"/>
+          <w:color w:val="000000"/>
+          <w:sz w:val="18"/>
+          <w:szCs w:val="18"/>
+          <w:shd w:val="clear" w:color="auto" w:fill="E4E4FF"/>
+        </w:rPr>
+        <w:t>，唤醒链表后续的线程。</w:t>
+      </w:r>
+    </w:p>
+    <w:p/>
+    <w:p>
+      <w:pPr>
+        <w:pStyle w:val="2"/>
+      </w:pPr>
+      <w:r>
+        <w:rPr>
+          <w:rFonts w:hint="eastAsia"/>
+        </w:rPr>
+        <w:t>6</w:t>
+      </w:r>
+      <w:r>
+        <w:rPr>
+          <w:rFonts w:hint="eastAsia"/>
+        </w:rPr>
+        <w:t xml:space="preserve"> </w:t>
+      </w:r>
+      <w:proofErr w:type="spellStart"/>
+      <w:r>
+        <w:rPr>
+          <w:rFonts w:hint="eastAsia"/>
+        </w:rPr>
+        <w:t>C</w:t>
+      </w:r>
+      <w:r>
+        <w:t>yclicBarrier</w:t>
+      </w:r>
+      <w:proofErr w:type="spellEnd"/>
+    </w:p>
+    <w:p>
+      <w:r>
+        <w:rPr>
+          <w:rFonts w:hint="eastAsia"/>
+        </w:rPr>
+        <w:t>循环（可复用）栅栏（先集合，再一起去做各自的事）</w:t>
+      </w:r>
+    </w:p>
+    <w:p>
+      <w:r>
+        <w:rPr>
+          <w:rFonts w:hint="eastAsia"/>
+        </w:rPr>
+        <w:t>实现原理：</w:t>
+      </w:r>
+    </w:p>
+    <w:p/>
+    <w:p/>
+    <w:p>
+      <w:pPr>
+        <w:pStyle w:val="2"/>
+      </w:pPr>
+      <w:r>
+        <w:rPr>
+          <w:rFonts w:hint="eastAsia"/>
+        </w:rPr>
+        <w:t>7</w:t>
+      </w:r>
+      <w:r>
+        <w:rPr>
+          <w:rFonts w:hint="eastAsia"/>
+        </w:rPr>
+        <w:t xml:space="preserve"> </w:t>
+      </w:r>
+      <w:proofErr w:type="spellStart"/>
+      <w:r>
+        <w:rPr>
+          <w:rFonts w:hint="eastAsia"/>
+        </w:rPr>
+        <w:t>Lock</w:t>
+      </w:r>
+      <w:r>
+        <w:rPr>
+          <w:rFonts w:hint="eastAsia"/>
+        </w:rPr>
+        <w:t>Support</w:t>
+      </w:r>
+      <w:proofErr w:type="spellEnd"/>
+    </w:p>
+    <w:p>
+      <w:r>
+        <w:rPr>
+          <w:rFonts w:hint="eastAsia"/>
+        </w:rPr>
+        <w:t>随时随地挂起一个线程</w:t>
+      </w:r>
+      <w:r>
+        <w:rPr>
+          <w:rFonts w:hint="eastAsia"/>
+        </w:rPr>
+        <w:t>，内部是许可的机制。</w:t>
+      </w:r>
+    </w:p>
+    <w:p>
+      <w:proofErr w:type="spellStart"/>
+      <w:r>
+        <w:rPr>
+          <w:rFonts w:hint="eastAsia"/>
+        </w:rPr>
+        <w:t>LockSupport</w:t>
+      </w:r>
+      <w:r>
+        <w:t>.park</w:t>
+      </w:r>
+      <w:proofErr w:type="spellEnd"/>
+      <w:r>
+        <w:t>()</w:t>
+      </w:r>
+      <w:r>
+        <w:rPr>
+          <w:rFonts w:hint="eastAsia"/>
+        </w:rPr>
+        <w:t xml:space="preserve"> 和</w:t>
+      </w:r>
+      <w:proofErr w:type="spellStart"/>
+      <w:r>
+        <w:t>LockSupport.unpark</w:t>
+      </w:r>
+      <w:proofErr w:type="spellEnd"/>
+      <w:r>
+        <w:t>()</w:t>
+      </w:r>
+      <w:r>
+        <w:t xml:space="preserve"> </w:t>
+      </w:r>
+      <w:r>
+        <w:rPr>
+          <w:rFonts w:hint="eastAsia"/>
+        </w:rPr>
+        <w:t>次序可以不分先后。</w:t>
+      </w:r>
+    </w:p>
+    <w:p>
+      <w:pPr>
+        <w:pStyle w:val="1"/>
+      </w:pPr>
+      <w:r>
+        <w:rPr>
+          <w:rFonts w:hint="eastAsia"/>
+        </w:rPr>
+        <w:t>四</w:t>
+      </w:r>
+      <w:r>
+        <w:rPr>
+          <w:rFonts w:hint="eastAsia"/>
+        </w:rPr>
+        <w:t>、线程池</w:t>
+      </w:r>
+    </w:p>
+    <w:p>
+      <w:r>
+        <w:rPr>
+          <w:rFonts w:hint="eastAsia"/>
+        </w:rPr>
+        <w:t>解决问题： 线程复用的问题</w:t>
+      </w:r>
+    </w:p>
+    <w:p>
+      <w:pPr>
+        <w:pStyle w:val="1"/>
+      </w:pPr>
+      <w:r>
+        <w:rPr>
+          <w:rFonts w:hint="eastAsia"/>
+        </w:rPr>
+        <w:t>五、并行模式和算法</w:t>
+      </w:r>
+    </w:p>
+    <w:p>
+      <w:r>
+        <w:rPr>
+          <w:rFonts w:hint="eastAsia"/>
+        </w:rPr>
+        <w:t>多线程并行执行，提高效率的模式和算法。</w:t>
+      </w:r>
+    </w:p>
+    <w:p>
+      <w:pPr>
+        <w:pStyle w:val="2"/>
+      </w:pPr>
+      <w:r>
+        <w:rPr>
+          <w:rFonts w:hint="eastAsia"/>
+        </w:rPr>
+        <w:t>1 单例模式</w:t>
+      </w:r>
+    </w:p>
+    <w:p>
+      <w:r>
+        <w:rPr>
+          <w:rFonts w:hint="eastAsia"/>
+        </w:rPr>
+        <w:t>适用场景：</w:t>
+      </w:r>
+    </w:p>
+    <w:p>
+      <w:r>
+        <w:rPr>
+          <w:rFonts w:hint="eastAsia"/>
+        </w:rPr>
+        <w:t xml:space="preserve"> 1</w:t>
+      </w:r>
+      <w:r>
+        <w:rPr>
+          <w:rFonts w:hint="eastAsia"/>
+        </w:rPr>
+        <w:t>多个线程需要一个共享的资源对象。</w:t>
+      </w:r>
+      <w:r>
+        <w:rPr>
+          <w:rFonts w:hint="eastAsia"/>
+        </w:rPr>
+        <w:t>如：windows</w:t>
+      </w:r>
+      <w:r>
+        <w:rPr>
+          <w:rFonts w:hint="eastAsia"/>
+        </w:rPr>
+        <w:t>的任务管理器、数据库连接池</w:t>
+      </w:r>
+    </w:p>
+    <w:p>
+      <w:r>
+        <w:rPr>
+          <w:rFonts w:hint="eastAsia"/>
+        </w:rPr>
+        <w:t xml:space="preserve">注意：1 </w:t>
+      </w:r>
+      <w:r>
+        <w:rPr>
+          <w:rFonts w:hint="eastAsia"/>
+        </w:rPr>
+        <w:t>保证单例：构造函数私有</w:t>
+      </w:r>
+    </w:p>
+    <w:p>
+      <w:pPr>
+        <w:ind w:firstLine="720"/>
+      </w:pPr>
+      <w:r>
+        <w:rPr>
+          <w:rFonts w:hint="eastAsia"/>
+        </w:rPr>
+        <w:t xml:space="preserve">2 </w:t>
+      </w:r>
+      <w:r>
+        <w:rPr>
+          <w:rFonts w:hint="eastAsia"/>
+        </w:rPr>
+        <w:t>对外获取：提供一个工厂函数</w:t>
+      </w:r>
+    </w:p>
+    <w:p>
+      <w:pPr>
+        <w:ind w:firstLine="720"/>
+      </w:pPr>
+      <w:r>
+        <w:rPr>
+          <w:rFonts w:hint="eastAsia"/>
+        </w:rPr>
+        <w:t xml:space="preserve">3 </w:t>
+      </w:r>
+      <w:r>
+        <w:rPr>
+          <w:rFonts w:hint="eastAsia"/>
+        </w:rPr>
+        <w:t>线程安全：</w:t>
+      </w:r>
+    </w:p>
+    <w:p>
+      <w:pPr>
+        <w:ind w:firstLine="720"/>
+      </w:pPr>
+      <w:r>
+        <w:t xml:space="preserve">  a </w:t>
+      </w:r>
+      <w:proofErr w:type="gramStart"/>
+      <w:r>
+        <w:t>dcl(</w:t>
+      </w:r>
+      <w:proofErr w:type="gramEnd"/>
+      <w:r>
+        <w:t>double-check locking)</w:t>
+      </w:r>
+    </w:p>
+    <w:p>
+      <w:pPr>
+        <w:ind w:firstLine="720"/>
+        <w:rPr>
+          <w:rFonts w:hint="eastAsia"/>
+        </w:rPr>
+      </w:pPr>
+      <w:r>
+        <w:t xml:space="preserve">  b </w:t>
+      </w:r>
+      <w:proofErr w:type="spellStart"/>
+      <w:r>
+        <w:t>synchorized</w:t>
+      </w:r>
+      <w:proofErr w:type="spellEnd"/>
+      <w:r>
+        <w:rPr>
+          <w:rFonts w:hint="eastAsia"/>
+        </w:rPr>
+        <w:t>上下各有一个检查。</w:t>
+      </w:r>
+      <w:r>
+        <w:rPr>
+          <w:rFonts w:hint="eastAsia"/>
+        </w:rPr>
+        <w:t>此时检查的变量使用volatile修饰</w:t>
+      </w:r>
+      <w:r>
+        <w:rPr>
+          <w:rFonts w:hint="eastAsia"/>
+        </w:rPr>
+        <w:t>，对上面的检查起作用。也可以不添加。</w:t>
+      </w:r>
+    </w:p>
+    <w:p>
+      <w:pPr>
+        <w:ind w:firstLine="720"/>
+      </w:pPr>
+      <w:r>
+        <w:rPr>
+          <w:rFonts w:hint="eastAsia"/>
+        </w:rPr>
+        <w:t xml:space="preserve">4 </w:t>
+      </w:r>
+      <w:r>
+        <w:rPr>
+          <w:rFonts w:hint="eastAsia"/>
+        </w:rPr>
+        <w:t>延迟加载</w:t>
+      </w:r>
+    </w:p>
+    <w:p>
+      <w:pPr>
+        <w:ind w:firstLine="720"/>
+        <w:rPr>
+          <w:rFonts w:hint="eastAsia"/>
+        </w:rPr>
+      </w:pPr>
+      <w:r>
+        <w:rPr>
+          <w:rFonts w:hint="eastAsia"/>
+        </w:rPr>
+        <w:t xml:space="preserve">5 </w:t>
+      </w:r>
+      <w:r>
+        <w:rPr>
+          <w:rFonts w:hint="eastAsia"/>
+        </w:rPr>
+        <w:t>自定义</w:t>
+      </w:r>
+      <w:r>
+        <w:rPr>
+          <w:rFonts w:hint="eastAsia"/>
+        </w:rPr>
+        <w:t>序列化</w:t>
+      </w:r>
+    </w:p>
+    <w:p>
+      <w:pPr>
+        <w:ind w:firstLine="720"/>
+        <w:rPr>
+          <w:rFonts w:hint="eastAsia"/>
+        </w:rPr>
+      </w:pPr>
+      <w:r>
+        <w:rPr>
+          <w:rFonts w:hint="eastAsia"/>
+        </w:rPr>
+        <w:t xml:space="preserve">  </w:t>
+      </w:r>
+      <w:r>
+        <w:rPr>
+          <w:rFonts w:hint="eastAsia"/>
+        </w:rPr>
+        <w:t xml:space="preserve">1 </w:t>
+      </w:r>
+      <w:r>
+        <w:rPr>
+          <w:rFonts w:hint="eastAsia"/>
+        </w:rPr>
+        <w:t>重写</w:t>
+      </w:r>
+      <w:proofErr w:type="spellStart"/>
+      <w:r>
+        <w:rPr>
+          <w:rFonts w:hint="eastAsia"/>
+        </w:rPr>
+        <w:t>readResolve</w:t>
+      </w:r>
+      <w:proofErr w:type="spellEnd"/>
+      <w:r>
+        <w:rPr>
+          <w:rFonts w:hint="eastAsia"/>
+        </w:rPr>
+        <w:t>方法</w:t>
+      </w:r>
+      <w:r>
+        <w:rPr>
+          <w:rFonts w:hint="eastAsia"/>
+        </w:rPr>
+        <w:t>，返回我们的单例对象。</w:t>
+      </w:r>
+      <w:r>
+        <w:rPr>
+          <w:rFonts w:hint="eastAsia"/>
+        </w:rPr>
+        <w:t>这个方法的作用是：返回自定义的对象替换</w:t>
+      </w:r>
+      <w:r>
+        <w:rPr>
+          <w:rFonts w:hint="eastAsia"/>
+        </w:rPr>
+        <w:t>序列化的对象。</w:t>
+      </w:r>
+    </w:p>
+    <w:p>
+      <w:pPr>
+        <w:ind w:firstLine="720"/>
+      </w:pPr>
+      <w:r>
+        <w:rPr>
+          <w:rFonts w:hint="eastAsia"/>
+        </w:rPr>
+        <w:t xml:space="preserve"> 2 </w:t>
+      </w:r>
+      <w:r>
+        <w:rPr>
+          <w:rFonts w:hint="eastAsia"/>
+        </w:rPr>
+        <w:t>为什么可以使用枚举？</w:t>
+      </w:r>
+      <w:r>
+        <w:rPr>
+          <w:rFonts w:hint="eastAsia"/>
+        </w:rPr>
+        <w:t>枚举和静态代码块类似，构造函数会被自动调用。</w:t>
+      </w:r>
+    </w:p>
+    <w:p>
+      <w:pPr>
+        <w:pStyle w:val="2"/>
+      </w:pPr>
+      <w:r>
+        <w:rPr>
+          <w:rFonts w:hint="eastAsia"/>
+        </w:rPr>
+        <w:t>2 不变模式</w:t>
+      </w:r>
+    </w:p>
+    <w:p>
+      <w:r>
+        <w:rPr>
+          <w:rFonts w:hint="eastAsia"/>
+        </w:rPr>
+        <w:t>1 类和其中的属性不变： final修饰</w:t>
+      </w:r>
+    </w:p>
+    <w:p>
+      <w:r>
+        <w:rPr>
+          <w:rFonts w:hint="eastAsia"/>
+        </w:rPr>
+        <w:t>2 完整的构造方法： 一经构造，不可改变</w:t>
+      </w:r>
+    </w:p>
+    <w:p>
+      <w:r>
+        <w:rPr>
+          <w:rFonts w:hint="eastAsia"/>
+        </w:rPr>
+        <w:t xml:space="preserve">3 </w:t>
+      </w:r>
+      <w:r>
+        <w:rPr>
+          <w:rFonts w:hint="eastAsia"/>
+        </w:rPr>
+        <w:t xml:space="preserve">示例：String， Long </w:t>
+      </w:r>
+      <w:r>
+        <w:t>……</w:t>
+      </w:r>
+    </w:p>
+    <w:p>
+      <w:pPr>
+        <w:pStyle w:val="2"/>
+        <w:rPr>
+          <w:rFonts w:hint="eastAsia"/>
+        </w:rPr>
+      </w:pPr>
+      <w:r>
+        <w:t xml:space="preserve">3 </w:t>
+      </w:r>
+      <w:r>
+        <w:rPr>
+          <w:rFonts w:hint="eastAsia"/>
+        </w:rPr>
+        <w:t>生产者-消费者模式</w:t>
+      </w:r>
+    </w:p>
+    <w:p>
+      <w:pPr>
+        <w:pStyle w:val="2"/>
+      </w:pPr>
+      <w:bookmarkStart w:id="0" w:name="_GoBack"/>
+      <w:bookmarkEnd w:id="0"/>
+      <w:r>
+        <w:rPr>
+          <w:rFonts w:hint="eastAsia"/>
+        </w:rPr>
+        <w:t xml:space="preserve">4 </w:t>
+      </w:r>
+      <w:r>
+        <w:t>D</w:t>
+      </w:r>
+      <w:r>
+        <w:t>isruptor</w:t>
+      </w:r>
+      <w:r>
+        <w:t xml:space="preserve"> </w:t>
+      </w:r>
+      <w:r>
+        <w:rPr>
+          <w:rFonts w:hint="eastAsia"/>
+        </w:rPr>
+        <w:t>框架</w:t>
+      </w:r>
+      <w:r>
+        <w:t>(</w:t>
+      </w:r>
+      <w:r>
+        <w:rPr>
+          <w:rFonts w:hint="eastAsia"/>
+        </w:rPr>
+        <w:t>高性能生产者消费者模型)</w:t>
+      </w:r>
+    </w:p>
+    <w:p>
+      <w:r>
+        <w:rPr>
+          <w:rFonts w:hint="eastAsia"/>
+        </w:rPr>
+        <w:t xml:space="preserve">参考： </w:t>
       </w:r>
       <w:hyperlink r:id="rId6" w:history="1">
         <w:r>
           <w:rPr>
             <w:rStyle w:val="a3"/>
-            <w:rFonts w:ascii="SimSun" w:eastAsia="SimSun" w:hAnsi="SimSun" w:cs="SimSun"/>
-            <w:kern w:val="0"/>
-            <w:sz w:val="23"/>
-            <w:szCs w:val="23"/>
-            <w:shd w:val="clear" w:color="auto" w:fill="FFFFFF"/>
           </w:rPr>
-          <w:t>http://tutorials.jenkov.com/java-concurrency/concurrency-vs-parallelism.html</w:t>
+          <w:t>https://my.oschina.net/OutOfMemory/blog/793275</w:t>
         </w:r>
       </w:hyperlink>
     </w:p>
     <w:p>
+      <w:hyperlink r:id="rId7" w:history="1">
+        <w:r>
+          <w:rPr>
+            <w:rStyle w:val="a3"/>
+          </w:rPr>
+          <w:t>http://www.360doc.com/content/15/0324/17/11962419_457721378.shtml</w:t>
+        </w:r>
+      </w:hyperlink>
+    </w:p>
+    <w:p/>
+    <w:p>
+      <w:r>
+        <w:rPr>
+          <w:rFonts w:hint="eastAsia"/>
+        </w:rPr>
+        <w:t>为什么性能要比</w:t>
+      </w:r>
+      <w:proofErr w:type="spellStart"/>
+      <w:r>
+        <w:rPr>
+          <w:rFonts w:hint="eastAsia"/>
+        </w:rPr>
+        <w:t>BlockingQueue</w:t>
+      </w:r>
+      <w:proofErr w:type="spellEnd"/>
+      <w:r>
+        <w:rPr>
+          <w:rFonts w:hint="eastAsia"/>
+        </w:rPr>
+        <w:t>高很多？</w:t>
+      </w:r>
+    </w:p>
+    <w:p>
+      <w:r>
+        <w:rPr>
+          <w:rFonts w:hint="eastAsia"/>
+        </w:rPr>
+        <w:t>1 使用</w:t>
+      </w:r>
+      <w:proofErr w:type="spellStart"/>
+      <w:r>
+        <w:rPr>
+          <w:rFonts w:hint="eastAsia"/>
+        </w:rPr>
+        <w:t>cas</w:t>
+      </w:r>
+      <w:proofErr w:type="spellEnd"/>
+      <w:r>
+        <w:rPr>
+          <w:rFonts w:hint="eastAsia"/>
+        </w:rPr>
+        <w:t>替换了lock</w:t>
+      </w:r>
+    </w:p>
+    <w:p>
+      <w:r>
+        <w:rPr>
+          <w:rFonts w:hint="eastAsia"/>
+        </w:rPr>
+        <w:t>2 解决CPU cache伪共享的问题</w:t>
+      </w:r>
+    </w:p>
+    <w:p>
+      <w:r>
+        <w:rPr>
+          <w:rFonts w:hint="eastAsia"/>
+        </w:rPr>
+        <w:t xml:space="preserve">3 </w:t>
+      </w:r>
+      <w:proofErr w:type="spellStart"/>
+      <w:r>
+        <w:rPr>
+          <w:rFonts w:hint="eastAsia"/>
+        </w:rPr>
+        <w:t>R</w:t>
+      </w:r>
+      <w:r>
+        <w:t>i</w:t>
+      </w:r>
+      <w:r>
+        <w:rPr>
+          <w:rFonts w:hint="eastAsia"/>
+        </w:rPr>
+        <w:t>ngBuffer</w:t>
+      </w:r>
+      <w:proofErr w:type="spellEnd"/>
+      <w:r>
+        <w:rPr>
+          <w:rFonts w:hint="eastAsia"/>
+        </w:rPr>
+        <w:t xml:space="preserve"> 环形队列</w:t>
+      </w:r>
+    </w:p>
+    <w:p>
+      <w:r>
+        <w:rPr>
+          <w:rFonts w:hint="eastAsia"/>
+        </w:rPr>
+        <w:t xml:space="preserve">  </w:t>
+      </w:r>
+      <w:r>
+        <w:rPr>
+          <w:rFonts w:hint="eastAsia"/>
+        </w:rPr>
+        <w:t>数组是预分配的，避免了GC的开销。程序运行中，生产者不断对</w:t>
+      </w:r>
+      <w:proofErr w:type="spellStart"/>
+      <w:r>
+        <w:rPr>
+          <w:rFonts w:hint="eastAsia"/>
+        </w:rPr>
+        <w:t>RingBuffer</w:t>
+      </w:r>
+      <w:proofErr w:type="spellEnd"/>
+      <w:r>
+        <w:rPr>
+          <w:rFonts w:hint="eastAsia"/>
+        </w:rPr>
+        <w:t>中的属性进行更新，而不是直接替换</w:t>
+      </w:r>
+      <w:proofErr w:type="spellStart"/>
+      <w:r>
+        <w:rPr>
+          <w:rFonts w:hint="eastAsia"/>
+        </w:rPr>
+        <w:t>RingBuffer</w:t>
+      </w:r>
+      <w:proofErr w:type="spellEnd"/>
+      <w:r>
+        <w:rPr>
+          <w:rFonts w:hint="eastAsia"/>
+        </w:rPr>
+        <w:t>中的元素。</w:t>
+      </w:r>
+    </w:p>
+    <w:p>
+      <w:pPr>
+        <w:pStyle w:val="3"/>
+      </w:pPr>
+      <w:r>
+        <w:t>Basic Tuning Options</w:t>
+      </w:r>
+    </w:p>
+    <w:p>
+      <w:pPr>
+        <w:pStyle w:val="4"/>
+      </w:pPr>
+      <w:r>
+        <w:t>Single vs. Multiple Producers</w:t>
+      </w:r>
+    </w:p>
+    <w:p>
+      <w:r>
+        <w:rPr>
+          <w:rFonts w:hint="eastAsia"/>
+        </w:rPr>
+        <w:t>如果生产者只有1个，则指明使用一个线程的生产者，效率提高很多。</w:t>
+      </w:r>
+    </w:p>
+    <w:p>
+      <w:pPr>
+        <w:pStyle w:val="4"/>
+      </w:pPr>
+      <w:r>
+        <w:t>Alternative Wait Strategies</w:t>
+      </w:r>
+    </w:p>
+    <w:p>
+      <w:r>
+        <w:rPr>
+          <w:rFonts w:hint="eastAsia"/>
+        </w:rPr>
+        <w:t>消费者如何监控缓存区，有了内容去消费</w:t>
+      </w:r>
+    </w:p>
+    <w:p>
+      <w:pPr>
+        <w:pStyle w:val="5"/>
+        <w:rPr>
+          <w:shd w:val="clear" w:color="auto" w:fill="FFFFFF"/>
+        </w:rPr>
+      </w:pPr>
+      <w:r>
+        <w:rPr>
+          <w:rFonts w:hint="eastAsia"/>
+          <w:shd w:val="clear" w:color="auto" w:fill="FFFFFF"/>
+        </w:rPr>
+        <w:t xml:space="preserve">1 </w:t>
+      </w:r>
+      <w:proofErr w:type="spellStart"/>
+      <w:r>
+        <w:rPr>
+          <w:shd w:val="clear" w:color="auto" w:fill="FFFFFF"/>
+        </w:rPr>
+        <w:t>BlockingWaitStrategy</w:t>
+      </w:r>
+      <w:proofErr w:type="spellEnd"/>
+      <w:r>
+        <w:rPr>
+          <w:rFonts w:ascii="MS Mincho" w:eastAsia="MS Mincho" w:hAnsi="MS Mincho" w:cs="MS Mincho"/>
+          <w:shd w:val="clear" w:color="auto" w:fill="FFFFFF"/>
+        </w:rPr>
+        <w:t>：</w:t>
+      </w:r>
+      <w:r>
+        <w:rPr>
+          <w:rFonts w:hint="eastAsia"/>
+          <w:shd w:val="clear" w:color="auto" w:fill="FFFFFF"/>
+        </w:rPr>
+        <w:t xml:space="preserve"> </w:t>
+      </w:r>
+    </w:p>
+    <w:p>
+      <w:pPr>
+        <w:widowControl/>
+        <w:jc w:val="left"/>
+        <w:rPr>
+          <w:rFonts w:ascii="MS Mincho" w:eastAsia="MS Mincho" w:hAnsi="MS Mincho" w:cs="MS Mincho"/>
+          <w:color w:val="24292E"/>
+          <w:kern w:val="0"/>
+          <w:shd w:val="clear" w:color="auto" w:fill="FFFFFF"/>
+        </w:rPr>
+      </w:pPr>
+      <w:r>
+        <w:rPr>
+          <w:rFonts w:ascii="Helvetica" w:eastAsia="Times New Roman" w:hAnsi="Helvetica" w:cs="Times New Roman" w:hint="eastAsia"/>
+          <w:color w:val="24292E"/>
+          <w:kern w:val="0"/>
+          <w:shd w:val="clear" w:color="auto" w:fill="FFFFFF"/>
+        </w:rPr>
+        <w:t xml:space="preserve">   </w:t>
+      </w:r>
+      <w:r>
+        <w:rPr>
+          <w:rFonts w:ascii="MS Mincho" w:eastAsia="MS Mincho" w:hAnsi="MS Mincho" w:cs="MS Mincho"/>
+          <w:color w:val="24292E"/>
+          <w:kern w:val="0"/>
+          <w:shd w:val="clear" w:color="auto" w:fill="FFFFFF"/>
+        </w:rPr>
+        <w:t>默</w:t>
+      </w:r>
+      <w:r>
+        <w:rPr>
+          <w:rFonts w:ascii="SimSun" w:eastAsia="SimSun" w:hAnsi="SimSun" w:cs="SimSun"/>
+          <w:color w:val="24292E"/>
+          <w:kern w:val="0"/>
+          <w:shd w:val="clear" w:color="auto" w:fill="FFFFFF"/>
+        </w:rPr>
+        <w:t>认</w:t>
+      </w:r>
+      <w:r>
+        <w:rPr>
+          <w:rFonts w:ascii="MS Mincho" w:eastAsia="MS Mincho" w:hAnsi="MS Mincho" w:cs="MS Mincho"/>
+          <w:color w:val="24292E"/>
+          <w:kern w:val="0"/>
+          <w:shd w:val="clear" w:color="auto" w:fill="FFFFFF"/>
+        </w:rPr>
+        <w:t>使用</w:t>
+      </w:r>
+    </w:p>
+    <w:p>
+      <w:pPr>
+        <w:widowControl/>
+        <w:jc w:val="left"/>
+        <w:rPr>
+          <w:rFonts w:ascii="SimSun" w:eastAsia="SimSun" w:hAnsi="SimSun" w:cs="SimSun"/>
+          <w:color w:val="24292E"/>
+          <w:kern w:val="0"/>
+          <w:shd w:val="clear" w:color="auto" w:fill="FFFFFF"/>
+        </w:rPr>
+      </w:pPr>
+      <w:r>
+        <w:rPr>
+          <w:rFonts w:ascii="MS Mincho" w:eastAsia="MS Mincho" w:hAnsi="MS Mincho" w:cs="MS Mincho" w:hint="eastAsia"/>
+          <w:color w:val="24292E"/>
+          <w:kern w:val="0"/>
+          <w:shd w:val="clear" w:color="auto" w:fill="FFFFFF"/>
+        </w:rPr>
+        <w:t xml:space="preserve">  </w:t>
+      </w:r>
+      <w:r>
+        <w:rPr>
+          <w:rFonts w:ascii="SimSun" w:eastAsia="SimSun" w:hAnsi="SimSun" w:cs="SimSun"/>
+          <w:color w:val="24292E"/>
+          <w:kern w:val="0"/>
+          <w:shd w:val="clear" w:color="auto" w:fill="FFFFFF"/>
+        </w:rPr>
+        <w:t>实现</w:t>
+      </w:r>
+      <w:r>
+        <w:rPr>
+          <w:rFonts w:ascii="MS Mincho" w:eastAsia="MS Mincho" w:hAnsi="MS Mincho" w:cs="MS Mincho" w:hint="eastAsia"/>
+          <w:color w:val="24292E"/>
+          <w:kern w:val="0"/>
+          <w:shd w:val="clear" w:color="auto" w:fill="FFFFFF"/>
+        </w:rPr>
+        <w:t>原理：同</w:t>
+      </w:r>
+      <w:proofErr w:type="spellStart"/>
+      <w:r>
+        <w:rPr>
+          <w:rFonts w:ascii="MS Mincho" w:eastAsia="MS Mincho" w:hAnsi="MS Mincho" w:cs="MS Mincho" w:hint="eastAsia"/>
+          <w:color w:val="24292E"/>
+          <w:kern w:val="0"/>
+          <w:shd w:val="clear" w:color="auto" w:fill="FFFFFF"/>
+        </w:rPr>
+        <w:t>B</w:t>
+      </w:r>
+      <w:r>
+        <w:rPr>
+          <w:rFonts w:ascii="MS Mincho" w:eastAsia="MS Mincho" w:hAnsi="MS Mincho" w:cs="MS Mincho"/>
+          <w:color w:val="24292E"/>
+          <w:kern w:val="0"/>
+          <w:shd w:val="clear" w:color="auto" w:fill="FFFFFF"/>
+        </w:rPr>
+        <w:t>lockingQueue</w:t>
+      </w:r>
+      <w:proofErr w:type="spellEnd"/>
+      <w:r>
+        <w:rPr>
+          <w:rFonts w:ascii="SimSun" w:eastAsia="SimSun" w:hAnsi="SimSun" w:cs="SimSun"/>
+          <w:color w:val="24292E"/>
+          <w:kern w:val="0"/>
+          <w:shd w:val="clear" w:color="auto" w:fill="FFFFFF"/>
+        </w:rPr>
+        <w:t>类</w:t>
+      </w:r>
+      <w:r>
+        <w:rPr>
+          <w:rFonts w:ascii="MS Mincho" w:eastAsia="MS Mincho" w:hAnsi="MS Mincho" w:cs="MS Mincho" w:hint="eastAsia"/>
+          <w:color w:val="24292E"/>
+          <w:kern w:val="0"/>
+          <w:shd w:val="clear" w:color="auto" w:fill="FFFFFF"/>
+        </w:rPr>
+        <w:t>似，使用</w:t>
+      </w:r>
+      <w:r>
+        <w:rPr>
+          <w:rFonts w:ascii="SimSun" w:eastAsia="SimSun" w:hAnsi="SimSun" w:cs="SimSun"/>
+          <w:color w:val="24292E"/>
+          <w:kern w:val="0"/>
+          <w:shd w:val="clear" w:color="auto" w:fill="FFFFFF"/>
+        </w:rPr>
+        <w:t>锁</w:t>
+      </w:r>
+      <w:r>
+        <w:rPr>
+          <w:rFonts w:ascii="MS Mincho" w:eastAsia="MS Mincho" w:hAnsi="MS Mincho" w:cs="MS Mincho" w:hint="eastAsia"/>
+          <w:color w:val="24292E"/>
+          <w:kern w:val="0"/>
+          <w:shd w:val="clear" w:color="auto" w:fill="FFFFFF"/>
+        </w:rPr>
+        <w:t>和条件来</w:t>
+      </w:r>
+      <w:r>
+        <w:rPr>
+          <w:rFonts w:ascii="SimSun" w:eastAsia="SimSun" w:hAnsi="SimSun" w:cs="SimSun"/>
+          <w:color w:val="24292E"/>
+          <w:kern w:val="0"/>
+          <w:shd w:val="clear" w:color="auto" w:fill="FFFFFF"/>
+        </w:rPr>
+        <w:t>实现</w:t>
+      </w:r>
+      <w:r>
+        <w:rPr>
+          <w:rFonts w:ascii="SimSun" w:eastAsia="SimSun" w:hAnsi="SimSun" w:cs="SimSun"/>
+          <w:color w:val="24292E"/>
+          <w:kern w:val="0"/>
+          <w:shd w:val="clear" w:color="auto" w:fill="FFFFFF"/>
+        </w:rPr>
+        <w:t>,</w:t>
+      </w:r>
+      <w:r>
+        <w:rPr>
+          <w:rFonts w:ascii="SimSun" w:eastAsia="SimSun" w:hAnsi="SimSun" w:cs="SimSun" w:hint="eastAsia"/>
+          <w:color w:val="24292E"/>
+          <w:kern w:val="0"/>
+          <w:shd w:val="clear" w:color="auto" w:fill="FFFFFF"/>
+        </w:rPr>
+        <w:t>生产者通知消费者有</w:t>
+      </w:r>
+      <w:r>
+        <w:rPr>
+          <w:rFonts w:ascii="SimSun" w:eastAsia="SimSun" w:hAnsi="SimSun" w:cs="SimSun" w:hint="eastAsia"/>
+          <w:color w:val="24292E"/>
+          <w:kern w:val="0"/>
+          <w:shd w:val="clear" w:color="auto" w:fill="FFFFFF"/>
+        </w:rPr>
+        <w:t>数据了。</w:t>
+      </w:r>
+    </w:p>
+    <w:p>
+      <w:pPr>
+        <w:widowControl/>
+        <w:jc w:val="left"/>
+        <w:rPr>
+          <w:rFonts w:ascii="SimSun" w:eastAsia="SimSun" w:hAnsi="SimSun" w:cs="SimSun"/>
+          <w:color w:val="24292E"/>
+          <w:kern w:val="0"/>
+          <w:shd w:val="clear" w:color="auto" w:fill="FFFFFF"/>
+        </w:rPr>
+      </w:pPr>
+      <w:r>
+        <w:rPr>
+          <w:rFonts w:ascii="SimSun" w:eastAsia="SimSun" w:hAnsi="SimSun" w:cs="SimSun" w:hint="eastAsia"/>
+          <w:color w:val="24292E"/>
+          <w:kern w:val="0"/>
+          <w:shd w:val="clear" w:color="auto" w:fill="FFFFFF"/>
+        </w:rPr>
+        <w:t xml:space="preserve">  特点：最节省</w:t>
+      </w:r>
+      <w:proofErr w:type="spellStart"/>
+      <w:r>
+        <w:rPr>
+          <w:rFonts w:ascii="SimSun" w:eastAsia="SimSun" w:hAnsi="SimSun" w:cs="SimSun" w:hint="eastAsia"/>
+          <w:color w:val="24292E"/>
+          <w:kern w:val="0"/>
+          <w:shd w:val="clear" w:color="auto" w:fill="FFFFFF"/>
+        </w:rPr>
+        <w:t>cpu</w:t>
+      </w:r>
+      <w:proofErr w:type="spellEnd"/>
+      <w:r>
+        <w:rPr>
+          <w:rFonts w:ascii="SimSun" w:eastAsia="SimSun" w:hAnsi="SimSun" w:cs="SimSun" w:hint="eastAsia"/>
+          <w:color w:val="24292E"/>
+          <w:kern w:val="0"/>
+          <w:shd w:val="clear" w:color="auto" w:fill="FFFFFF"/>
+        </w:rPr>
+        <w:t>，但是性能最差</w:t>
+      </w:r>
+      <w:r>
+        <w:rPr>
+          <w:rFonts w:ascii="SimSun" w:eastAsia="SimSun" w:hAnsi="SimSun" w:cs="SimSun" w:hint="eastAsia"/>
+          <w:color w:val="24292E"/>
+          <w:kern w:val="0"/>
+          <w:shd w:val="clear" w:color="auto" w:fill="FFFFFF"/>
+        </w:rPr>
+        <w:t>。</w:t>
+      </w:r>
+    </w:p>
+    <w:p>
+      <w:pPr>
+        <w:pStyle w:val="5"/>
+      </w:pPr>
+      <w:r>
+        <w:rPr>
+          <w:rFonts w:hint="eastAsia"/>
+        </w:rPr>
+        <w:t xml:space="preserve">2 </w:t>
+      </w:r>
+      <w:proofErr w:type="spellStart"/>
+      <w:r>
+        <w:rPr>
+          <w:rFonts w:hint="eastAsia"/>
+        </w:rPr>
+        <w:t>S</w:t>
+      </w:r>
+      <w:r>
+        <w:t>leepingWaitStrategy</w:t>
+      </w:r>
+      <w:proofErr w:type="spellEnd"/>
+      <w:r>
+        <w:t>:</w:t>
+      </w:r>
+    </w:p>
+    <w:p>
+      <w:pPr>
+        <w:ind w:left="100"/>
+        <w:rPr>
+          <w:rFonts w:ascii="MS Mincho" w:eastAsia="MS Mincho" w:hAnsi="MS Mincho" w:cs="MS Mincho"/>
+        </w:rPr>
+      </w:pPr>
+      <w:r>
+        <w:rPr>
+          <w:rFonts w:ascii="SimSun" w:eastAsia="SimSun" w:hAnsi="SimSun" w:cs="SimSun"/>
+        </w:rPr>
+        <w:t>实现</w:t>
+      </w:r>
+      <w:r>
+        <w:rPr>
+          <w:rFonts w:ascii="MS Mincho" w:eastAsia="MS Mincho" w:hAnsi="MS Mincho" w:cs="MS Mincho"/>
+        </w:rPr>
+        <w:t>原理：</w:t>
+      </w:r>
+      <w:r>
+        <w:rPr>
+          <w:rFonts w:ascii="Times New Roman" w:eastAsia="Times New Roman" w:hAnsi="Times New Roman" w:hint="eastAsia"/>
+        </w:rPr>
+        <w:t xml:space="preserve"> </w:t>
+      </w:r>
+      <w:r>
+        <w:rPr>
+          <w:rFonts w:ascii="MS Mincho" w:eastAsia="MS Mincho" w:hAnsi="MS Mincho" w:cs="MS Mincho" w:hint="eastAsia"/>
+        </w:rPr>
+        <w:t>生</w:t>
+      </w:r>
+      <w:r>
+        <w:rPr>
+          <w:rFonts w:ascii="SimSun" w:eastAsia="SimSun" w:hAnsi="SimSun" w:cs="SimSun"/>
+        </w:rPr>
+        <w:t>产</w:t>
+      </w:r>
+      <w:r>
+        <w:rPr>
+          <w:rFonts w:ascii="MS Mincho" w:eastAsia="MS Mincho" w:hAnsi="MS Mincho" w:cs="MS Mincho" w:hint="eastAsia"/>
+        </w:rPr>
+        <w:t>者不去通知消</w:t>
+      </w:r>
+      <w:r>
+        <w:rPr>
+          <w:rFonts w:ascii="SimSun" w:eastAsia="SimSun" w:hAnsi="SimSun" w:cs="SimSun"/>
+        </w:rPr>
+        <w:t>费</w:t>
+      </w:r>
+      <w:r>
+        <w:rPr>
+          <w:rFonts w:ascii="MS Mincho" w:eastAsia="MS Mincho" w:hAnsi="MS Mincho" w:cs="MS Mincho" w:hint="eastAsia"/>
+        </w:rPr>
+        <w:t>者，而是</w:t>
+      </w:r>
+      <w:r>
+        <w:rPr>
+          <w:rFonts w:ascii="SimSun" w:eastAsia="SimSun" w:hAnsi="SimSun" w:cs="SimSun"/>
+        </w:rPr>
+        <w:t>专</w:t>
+      </w:r>
+      <w:r>
+        <w:rPr>
+          <w:rFonts w:ascii="MS Mincho" w:eastAsia="MS Mincho" w:hAnsi="MS Mincho" w:cs="MS Mincho" w:hint="eastAsia"/>
+        </w:rPr>
+        <w:t>注于生</w:t>
+      </w:r>
+      <w:r>
+        <w:rPr>
+          <w:rFonts w:ascii="SimSun" w:eastAsia="SimSun" w:hAnsi="SimSun" w:cs="SimSun"/>
+        </w:rPr>
+        <w:t>产</w:t>
+      </w:r>
+      <w:r>
+        <w:rPr>
+          <w:rFonts w:ascii="MS Mincho" w:eastAsia="MS Mincho" w:hAnsi="MS Mincho" w:cs="MS Mincho" w:hint="eastAsia"/>
+        </w:rPr>
+        <w:t>；消</w:t>
+      </w:r>
+      <w:r>
+        <w:rPr>
+          <w:rFonts w:ascii="SimSun" w:eastAsia="SimSun" w:hAnsi="SimSun" w:cs="SimSun"/>
+        </w:rPr>
+        <w:t>费</w:t>
+      </w:r>
+      <w:r>
+        <w:rPr>
+          <w:rFonts w:ascii="MS Mincho" w:eastAsia="MS Mincho" w:hAnsi="MS Mincho" w:cs="MS Mincho" w:hint="eastAsia"/>
+        </w:rPr>
+        <w:t>者循</w:t>
+      </w:r>
+      <w:r>
+        <w:rPr>
+          <w:rFonts w:ascii="SimSun" w:eastAsia="SimSun" w:hAnsi="SimSun" w:cs="SimSun"/>
+        </w:rPr>
+        <w:t>环检查</w:t>
+      </w:r>
+      <w:r>
+        <w:rPr>
+          <w:rFonts w:ascii="MS Mincho" w:eastAsia="MS Mincho" w:hAnsi="MS Mincho" w:cs="MS Mincho" w:hint="eastAsia"/>
+        </w:rPr>
+        <w:t>有没有</w:t>
+      </w:r>
+      <w:r>
+        <w:rPr>
+          <w:rFonts w:ascii="MS Mincho" w:eastAsia="MS Mincho" w:hAnsi="MS Mincho" w:cs="MS Mincho" w:hint="eastAsia"/>
+        </w:rPr>
+        <w:t xml:space="preserve">   </w:t>
+      </w:r>
+      <w:r>
+        <w:rPr>
+          <w:rFonts w:ascii="MS Mincho" w:eastAsia="MS Mincho" w:hAnsi="MS Mincho" w:cs="MS Mincho" w:hint="eastAsia"/>
+        </w:rPr>
+        <w:t>内容，并</w:t>
+      </w:r>
+      <w:r>
+        <w:rPr>
+          <w:rFonts w:ascii="SimSun" w:eastAsia="SimSun" w:hAnsi="SimSun" w:cs="SimSun"/>
+        </w:rPr>
+        <w:t>进</w:t>
+      </w:r>
+      <w:r>
+        <w:rPr>
+          <w:rFonts w:ascii="MS Mincho" w:eastAsia="MS Mincho" w:hAnsi="MS Mincho" w:cs="MS Mincho" w:hint="eastAsia"/>
+        </w:rPr>
+        <w:t>行</w:t>
+      </w:r>
+      <w:r>
+        <w:rPr>
+          <w:rFonts w:ascii="SimSun" w:eastAsia="SimSun" w:hAnsi="SimSun" w:cs="SimSun"/>
+        </w:rPr>
+        <w:t>线</w:t>
+      </w:r>
+      <w:r>
+        <w:rPr>
+          <w:rFonts w:ascii="MS Mincho" w:eastAsia="MS Mincho" w:hAnsi="MS Mincho" w:cs="MS Mincho" w:hint="eastAsia"/>
+        </w:rPr>
+        <w:t>程休眠1</w:t>
+      </w:r>
+      <w:r>
+        <w:rPr>
+          <w:rFonts w:ascii="SimSun" w:eastAsia="SimSun" w:hAnsi="SimSun" w:cs="SimSun"/>
+        </w:rPr>
+        <w:t>纳</w:t>
+      </w:r>
+      <w:r>
+        <w:rPr>
+          <w:rFonts w:ascii="MS Mincho" w:eastAsia="MS Mincho" w:hAnsi="MS Mincho" w:cs="MS Mincho" w:hint="eastAsia"/>
+        </w:rPr>
+        <w:t>秒</w:t>
+      </w:r>
+      <w:r>
+        <w:rPr>
+          <w:rFonts w:ascii="MS Mincho" w:eastAsia="MS Mincho" w:hAnsi="MS Mincho" w:cs="MS Mincho" w:hint="eastAsia"/>
+        </w:rPr>
+        <w:t>（</w:t>
+      </w:r>
+      <w:proofErr w:type="spellStart"/>
+      <w:r>
+        <w:rPr>
+          <w:rFonts w:ascii="MS Mincho" w:eastAsia="MS Mincho" w:hAnsi="MS Mincho" w:cs="MS Mincho" w:hint="eastAsia"/>
+        </w:rPr>
+        <w:t>linux</w:t>
+      </w:r>
+      <w:proofErr w:type="spellEnd"/>
+      <w:r>
+        <w:rPr>
+          <w:rFonts w:ascii="SimSun" w:eastAsia="SimSun" w:hAnsi="SimSun" w:cs="SimSun"/>
+        </w:rPr>
+        <w:t>线</w:t>
+      </w:r>
+      <w:r>
+        <w:rPr>
+          <w:rFonts w:ascii="MS Mincho" w:eastAsia="MS Mincho" w:hAnsi="MS Mincho" w:cs="MS Mincho" w:hint="eastAsia"/>
+        </w:rPr>
+        <w:t>程大</w:t>
+      </w:r>
+      <w:r>
+        <w:rPr>
+          <w:rFonts w:ascii="SimSun" w:eastAsia="SimSun" w:hAnsi="SimSun" w:cs="SimSun"/>
+        </w:rPr>
+        <w:t>约</w:t>
+      </w:r>
+      <w:r>
+        <w:rPr>
+          <w:rFonts w:ascii="MS Mincho" w:eastAsia="MS Mincho" w:hAnsi="MS Mincho" w:cs="MS Mincho" w:hint="eastAsia"/>
+        </w:rPr>
+        <w:t>会</w:t>
+      </w:r>
+      <w:r>
+        <w:rPr>
+          <w:rFonts w:ascii="SimSun" w:eastAsia="SimSun" w:hAnsi="SimSun" w:cs="SimSun"/>
+        </w:rPr>
+        <w:t>暂</w:t>
+      </w:r>
+      <w:r>
+        <w:rPr>
+          <w:rFonts w:ascii="MS Mincho" w:eastAsia="MS Mincho" w:hAnsi="MS Mincho" w:cs="MS Mincho" w:hint="eastAsia"/>
+        </w:rPr>
+        <w:t>停60微秒）</w:t>
+      </w:r>
+      <w:r>
+        <w:rPr>
+          <w:rFonts w:ascii="MS Mincho" w:eastAsia="MS Mincho" w:hAnsi="MS Mincho" w:cs="MS Mincho" w:hint="eastAsia"/>
+        </w:rPr>
+        <w:t>。</w:t>
+      </w:r>
+    </w:p>
+    <w:p>
+      <w:pPr>
+        <w:rPr>
+          <w:rFonts w:ascii="MS Mincho" w:eastAsia="MS Mincho" w:hAnsi="MS Mincho" w:cs="MS Mincho"/>
+        </w:rPr>
+      </w:pPr>
+      <w:r>
+        <w:rPr>
+          <w:rFonts w:ascii="MS Mincho" w:eastAsia="MS Mincho" w:hAnsi="MS Mincho" w:cs="MS Mincho" w:hint="eastAsia"/>
+        </w:rPr>
+        <w:t xml:space="preserve"> 特点： </w:t>
+      </w:r>
+      <w:r>
+        <w:rPr>
+          <w:rFonts w:ascii="SimSun" w:eastAsia="SimSun" w:hAnsi="SimSun" w:cs="SimSun"/>
+        </w:rPr>
+        <w:t>节</w:t>
+      </w:r>
+      <w:r>
+        <w:rPr>
+          <w:rFonts w:ascii="MS Mincho" w:eastAsia="MS Mincho" w:hAnsi="MS Mincho" w:cs="MS Mincho" w:hint="eastAsia"/>
+        </w:rPr>
+        <w:t>省</w:t>
+      </w:r>
+      <w:proofErr w:type="spellStart"/>
+      <w:r>
+        <w:rPr>
+          <w:rFonts w:ascii="MS Mincho" w:eastAsia="MS Mincho" w:hAnsi="MS Mincho" w:cs="MS Mincho" w:hint="eastAsia"/>
+        </w:rPr>
+        <w:t>cpu</w:t>
+      </w:r>
+      <w:proofErr w:type="spellEnd"/>
+      <w:r>
+        <w:rPr>
+          <w:rFonts w:ascii="MS Mincho" w:eastAsia="MS Mincho" w:hAnsi="MS Mincho" w:cs="MS Mincho" w:hint="eastAsia"/>
+        </w:rPr>
+        <w:t>； 有一定的延</w:t>
+      </w:r>
+      <w:r>
+        <w:rPr>
+          <w:rFonts w:ascii="SimSun" w:eastAsia="SimSun" w:hAnsi="SimSun" w:cs="SimSun"/>
+        </w:rPr>
+        <w:t>迟</w:t>
+      </w:r>
+    </w:p>
+    <w:p>
+      <w:pPr>
+        <w:pStyle w:val="5"/>
+      </w:pPr>
+      <w:r>
+        <w:rPr>
+          <w:rFonts w:hint="eastAsia"/>
+        </w:rPr>
+        <w:t xml:space="preserve">3 </w:t>
+      </w:r>
+      <w:proofErr w:type="spellStart"/>
+      <w:r>
+        <w:t>YieldingWait</w:t>
+      </w:r>
+      <w:r>
+        <w:t>Strategy</w:t>
+      </w:r>
+      <w:proofErr w:type="spellEnd"/>
+      <w:r>
+        <w:t>:</w:t>
+      </w:r>
+    </w:p>
+    <w:p>
+      <w:pPr>
+        <w:rPr>
+          <w:rFonts w:ascii="MS Mincho" w:eastAsia="MS Mincho" w:hAnsi="MS Mincho" w:cs="MS Mincho"/>
+        </w:rPr>
+      </w:pPr>
+      <w:r>
+        <w:rPr>
+          <w:rFonts w:ascii="MS Mincho" w:eastAsia="MS Mincho" w:hAnsi="MS Mincho" w:cs="MS Mincho"/>
+        </w:rPr>
+        <w:t xml:space="preserve">  </w:t>
+      </w:r>
+      <w:r>
+        <w:rPr>
+          <w:rFonts w:ascii="SimSun" w:eastAsia="SimSun" w:hAnsi="SimSun" w:cs="SimSun"/>
+        </w:rPr>
+        <w:t>实现</w:t>
+      </w:r>
+      <w:r>
+        <w:rPr>
+          <w:rFonts w:ascii="MS Mincho" w:eastAsia="MS Mincho" w:hAnsi="MS Mincho" w:cs="MS Mincho" w:hint="eastAsia"/>
+        </w:rPr>
+        <w:t>原理：每个消</w:t>
+      </w:r>
+      <w:r>
+        <w:rPr>
+          <w:rFonts w:ascii="SimSun" w:eastAsia="SimSun" w:hAnsi="SimSun" w:cs="SimSun"/>
+        </w:rPr>
+        <w:t>费线</w:t>
+      </w:r>
+      <w:r>
+        <w:rPr>
+          <w:rFonts w:ascii="MS Mincho" w:eastAsia="MS Mincho" w:hAnsi="MS Mincho" w:cs="MS Mincho" w:hint="eastAsia"/>
+        </w:rPr>
+        <w:t>程使用</w:t>
+      </w:r>
+      <w:proofErr w:type="spellStart"/>
+      <w:r>
+        <w:rPr>
+          <w:rFonts w:ascii="MS Mincho" w:eastAsia="MS Mincho" w:hAnsi="MS Mincho" w:cs="MS Mincho"/>
+        </w:rPr>
+        <w:t>Thread.yield</w:t>
+      </w:r>
+      <w:proofErr w:type="spellEnd"/>
+      <w:r>
+        <w:rPr>
+          <w:rFonts w:ascii="MS Mincho" w:eastAsia="MS Mincho" w:hAnsi="MS Mincho" w:cs="MS Mincho"/>
+        </w:rPr>
+        <w:t xml:space="preserve">() </w:t>
+      </w:r>
+      <w:r>
+        <w:rPr>
+          <w:rFonts w:ascii="MS Mincho" w:eastAsia="MS Mincho" w:hAnsi="MS Mincho" w:cs="MS Mincho" w:hint="eastAsia"/>
+        </w:rPr>
+        <w:t>来放弃</w:t>
+      </w:r>
+      <w:r>
+        <w:rPr>
+          <w:rFonts w:ascii="SimSun" w:eastAsia="SimSun" w:hAnsi="SimSun" w:cs="SimSun"/>
+        </w:rPr>
+        <w:t>时间</w:t>
+      </w:r>
+      <w:r>
+        <w:rPr>
+          <w:rFonts w:ascii="MS Mincho" w:eastAsia="MS Mincho" w:hAnsi="MS Mincho" w:cs="MS Mincho" w:hint="eastAsia"/>
+        </w:rPr>
+        <w:t>片。</w:t>
+      </w:r>
+    </w:p>
+    <w:p>
+      <w:pPr>
+        <w:rPr>
+          <w:rFonts w:ascii="SimSun" w:eastAsia="SimSun" w:hAnsi="SimSun" w:cs="SimSun"/>
+        </w:rPr>
+      </w:pPr>
+      <w:r>
+        <w:rPr>
+          <w:rFonts w:ascii="MS Mincho" w:eastAsia="MS Mincho" w:hAnsi="MS Mincho" w:cs="MS Mincho" w:hint="eastAsia"/>
+        </w:rPr>
+        <w:t xml:space="preserve">  特点：</w:t>
+      </w:r>
+      <w:r>
+        <w:rPr>
+          <w:rFonts w:ascii="MS Mincho" w:eastAsia="MS Mincho" w:hAnsi="MS Mincho" w:cs="MS Mincho" w:hint="eastAsia"/>
+        </w:rPr>
+        <w:t>低延</w:t>
+      </w:r>
+      <w:r>
+        <w:rPr>
+          <w:rFonts w:ascii="SimSun" w:eastAsia="SimSun" w:hAnsi="SimSun" w:cs="SimSun"/>
+        </w:rPr>
+        <w:t>迟</w:t>
+      </w:r>
+      <w:r>
+        <w:rPr>
+          <w:rFonts w:ascii="MS Mincho" w:eastAsia="MS Mincho" w:hAnsi="MS Mincho" w:cs="MS Mincho" w:hint="eastAsia"/>
+        </w:rPr>
+        <w:t>。</w:t>
+      </w:r>
+      <w:r>
+        <w:rPr>
+          <w:rFonts w:ascii="SimSun" w:eastAsia="SimSun" w:hAnsi="SimSun" w:cs="SimSun" w:hint="eastAsia"/>
+        </w:rPr>
+        <w:t>消费线程的数量最好小于</w:t>
+      </w:r>
+      <w:proofErr w:type="spellStart"/>
+      <w:r>
+        <w:rPr>
+          <w:rFonts w:ascii="SimSun" w:eastAsia="SimSun" w:hAnsi="SimSun" w:cs="SimSun" w:hint="eastAsia"/>
+        </w:rPr>
+        <w:t>cpu</w:t>
+      </w:r>
+      <w:proofErr w:type="spellEnd"/>
+      <w:r>
+        <w:rPr>
+          <w:rFonts w:ascii="SimSun" w:eastAsia="SimSun" w:hAnsi="SimSun" w:cs="SimSun" w:hint="eastAsia"/>
+        </w:rPr>
+        <w:t>逻辑线程数</w:t>
+      </w:r>
+      <w:r>
+        <w:rPr>
+          <w:rFonts w:ascii="SimSun" w:eastAsia="SimSun" w:hAnsi="SimSun" w:cs="SimSun" w:hint="eastAsia"/>
+        </w:rPr>
+        <w:t>。</w:t>
+      </w:r>
+    </w:p>
+    <w:p>
+      <w:pPr>
+        <w:pStyle w:val="5"/>
+      </w:pPr>
+      <w:r>
+        <w:rPr>
+          <w:rFonts w:hint="eastAsia"/>
+        </w:rPr>
+        <w:t xml:space="preserve">4 </w:t>
+      </w:r>
+      <w:proofErr w:type="spellStart"/>
+      <w:r>
+        <w:rPr>
+          <w:rFonts w:hint="eastAsia"/>
+        </w:rPr>
+        <w:t>B</w:t>
+      </w:r>
+      <w:r>
+        <w:t>usySpinWaitStrategy</w:t>
+      </w:r>
+      <w:proofErr w:type="spellEnd"/>
+      <w:r>
+        <w:t>:</w:t>
+      </w:r>
+    </w:p>
+    <w:p>
+      <w:pPr>
+        <w:rPr>
+          <w:rFonts w:ascii="SimSun" w:eastAsia="SimSun" w:hAnsi="SimSun" w:cs="SimSun"/>
+        </w:rPr>
+      </w:pPr>
+      <w:r>
+        <w:rPr>
+          <w:rFonts w:ascii="SimSun" w:eastAsia="SimSun" w:hAnsi="SimSun" w:cs="SimSun"/>
+        </w:rPr>
+        <w:t xml:space="preserve">  </w:t>
+      </w:r>
+      <w:r>
+        <w:rPr>
+          <w:rFonts w:ascii="SimSun" w:eastAsia="SimSun" w:hAnsi="SimSun" w:cs="SimSun" w:hint="eastAsia"/>
+        </w:rPr>
+        <w:t>死循环</w:t>
+      </w:r>
+    </w:p>
+    <w:p>
+      <w:pPr>
+        <w:pStyle w:val="3"/>
+      </w:pPr>
+      <w:r>
+        <w:t xml:space="preserve">Clearing Objects </w:t>
+      </w:r>
+      <w:proofErr w:type="gramStart"/>
+      <w:r>
+        <w:t>From</w:t>
+      </w:r>
+      <w:proofErr w:type="gramEnd"/>
+      <w:r>
+        <w:t xml:space="preserve"> the Ring Buffer</w:t>
+      </w:r>
+    </w:p>
+    <w:p>
+      <w:r>
+        <w:rPr>
+          <w:rFonts w:hint="eastAsia"/>
+        </w:rPr>
+        <w:t>当缓存区中的对象处理完了之后，怎么处理来加速内存回收？</w:t>
+      </w:r>
+    </w:p>
+    <w:p>
+      <w:r>
+        <w:rPr>
+          <w:rFonts w:hint="eastAsia"/>
+        </w:rPr>
+        <w:t xml:space="preserve">1 </w:t>
+      </w:r>
+      <w:r>
+        <w:rPr>
+          <w:rFonts w:hint="eastAsia"/>
+        </w:rPr>
+        <w:t>如果只有1个handler，可同时清理。</w:t>
+      </w:r>
+    </w:p>
+    <w:p>
+      <w:r>
+        <w:rPr>
+          <w:rFonts w:hint="eastAsia"/>
+        </w:rPr>
+        <w:t>2 如果是个handler chain， 可增加一个handler用于专门清理对象。</w:t>
+      </w:r>
+    </w:p>
+    <w:p>
       <w:pPr>
         <w:pStyle w:val="2"/>
       </w:pPr>
@@ -894,124 +4456,145 @@
         <w:rPr>
           <w:rFonts w:hint="eastAsia"/>
         </w:rPr>
-        <w:t>2 同步和异步</w:t>
-      </w:r>
-    </w:p>
-    <w:p>
-      <w:r>
-        <w:rPr>
-          <w:rFonts w:hint="eastAsia"/>
-        </w:rPr>
-        <w:t xml:space="preserve"> 同步（</w:t>
-      </w:r>
-      <w:r>
-        <w:t xml:space="preserve">Synchronous） </w:t>
-      </w:r>
-      <w:r>
-        <w:rPr>
-          <w:rFonts w:hint="eastAsia"/>
-        </w:rPr>
-        <w:t>异步</w:t>
-      </w:r>
-      <w:r>
-        <w:t>(Asynchronous)</w:t>
-      </w:r>
-    </w:p>
-    <w:p>
-      <w:r>
-        <w:rPr>
-          <w:rFonts w:hint="eastAsia"/>
-        </w:rPr>
-        <w:t>二者形容的一次方法调用。</w:t>
-      </w:r>
-    </w:p>
-    <w:p>
-      <w:r>
-        <w:rPr>
-          <w:rFonts w:hint="eastAsia"/>
-        </w:rPr>
-        <w:t>同步：调用一个方法，</w:t>
-      </w:r>
-      <w:r>
-        <w:rPr>
-          <w:rFonts w:hint="eastAsia"/>
-        </w:rPr>
-        <w:t>等待结果返回。</w:t>
-      </w:r>
-      <w:r>
-        <w:rPr>
-          <w:rFonts w:hint="eastAsia"/>
-        </w:rPr>
-        <w:t>函数的调用和执行是同一个线程。</w:t>
-      </w:r>
-    </w:p>
-    <w:p>
-      <w:r>
-        <w:rPr>
-          <w:rFonts w:hint="eastAsia"/>
-        </w:rPr>
-        <w:t>异步：调用一个方法，</w:t>
-      </w:r>
-      <w:r>
-        <w:rPr>
-          <w:rFonts w:hint="eastAsia"/>
-        </w:rPr>
-        <w:t>不等待结果返回</w:t>
-      </w:r>
-      <w:r>
-        <w:rPr>
-          <w:rFonts w:hint="eastAsia"/>
-        </w:rPr>
-        <w:t>，自己接着其他的工作</w:t>
-      </w:r>
-      <w:r>
-        <w:rPr>
-          <w:rFonts w:hint="eastAsia"/>
-        </w:rPr>
-        <w:t>。</w:t>
-      </w:r>
-      <w:r>
-        <w:rPr>
-          <w:rFonts w:hint="eastAsia"/>
-        </w:rPr>
-        <w:t>在函数内部会</w:t>
-      </w:r>
-      <w:r>
-        <w:rPr>
-          <w:rFonts w:hint="eastAsia"/>
-          <w:b/>
-        </w:rPr>
-        <w:t>重启一个线程</w:t>
-      </w:r>
-      <w:r>
-        <w:rPr>
-          <w:rFonts w:hint="eastAsia"/>
-        </w:rPr>
-        <w:t>来执行任务，当任务结束后，使用回调</w:t>
-      </w:r>
-      <w:r>
-        <w:t>(callback)</w:t>
-      </w:r>
-      <w:r>
-        <w:rPr>
-          <w:rFonts w:hint="eastAsia"/>
-          <w:b/>
-        </w:rPr>
-        <w:t>通知</w:t>
-      </w:r>
-      <w:r>
-        <w:rPr>
-          <w:rFonts w:hint="eastAsia"/>
-        </w:rPr>
-        <w:t>调用者或者Future （java中）或者A Message（Akka）</w:t>
-      </w:r>
-      <w:bookmarkStart w:id="0" w:name="_GoBack"/>
-      <w:bookmarkEnd w:id="0"/>
-      <w:r>
-        <w:rPr>
-          <w:rFonts w:hint="eastAsia"/>
-        </w:rPr>
-        <w:t xml:space="preserve"> </w:t>
+        <w:t xml:space="preserve">5 </w:t>
+      </w:r>
+      <w:r>
+        <w:t>Future</w:t>
+      </w:r>
+      <w:r>
+        <w:rPr>
+          <w:rFonts w:hint="eastAsia"/>
+        </w:rPr>
+        <w:t>模式</w:t>
+      </w:r>
+    </w:p>
+    <w:p>
+      <w:r>
+        <w:rPr>
+          <w:rFonts w:hint="eastAsia"/>
+        </w:rPr>
+        <w:t>异步，当调用时，返回一个凭证；另外一个线程去执行，获得执行结果后，赋值给凭证中的一个结果属性。</w:t>
+      </w:r>
+    </w:p>
+    <w:p>
+      <w:r>
+        <w:rPr>
+          <w:rFonts w:hint="eastAsia"/>
+        </w:rPr>
+        <w:t>Future接口是凭证；</w:t>
+      </w:r>
+    </w:p>
+    <w:p>
+      <w:r>
+        <w:rPr>
+          <w:rFonts w:hint="eastAsia"/>
+        </w:rPr>
+        <w:t>R</w:t>
+      </w:r>
+      <w:r>
+        <w:t>unnable</w:t>
+      </w:r>
+      <w:r>
+        <w:rPr>
+          <w:rFonts w:hint="eastAsia"/>
+        </w:rPr>
+        <w:t>接口中的run</w:t>
+      </w:r>
+      <w:r>
+        <w:t>()</w:t>
+      </w:r>
+      <w:r>
+        <w:rPr>
+          <w:rFonts w:hint="eastAsia"/>
+        </w:rPr>
+        <w:t>函数获得结果，赋值真实数据。</w:t>
+      </w:r>
+    </w:p>
+    <w:p>
+      <w:proofErr w:type="spellStart"/>
+      <w:r>
+        <w:rPr>
+          <w:rFonts w:hint="eastAsia"/>
+        </w:rPr>
+        <w:t>R</w:t>
+      </w:r>
+      <w:r>
+        <w:t>unnable</w:t>
+      </w:r>
+      <w:r>
+        <w:rPr>
+          <w:rFonts w:hint="eastAsia"/>
+        </w:rPr>
+        <w:t>F</w:t>
+      </w:r>
+      <w:r>
+        <w:t>uture</w:t>
+      </w:r>
+      <w:proofErr w:type="spellEnd"/>
+      <w:r>
+        <w:rPr>
+          <w:rFonts w:hint="eastAsia"/>
+        </w:rPr>
+        <w:t>是上述两个接口的综合。</w:t>
+      </w:r>
+    </w:p>
+    <w:p>
+      <w:proofErr w:type="spellStart"/>
+      <w:r>
+        <w:t>Future</w:t>
+      </w:r>
+      <w:r>
+        <w:rPr>
+          <w:rFonts w:hint="eastAsia"/>
+        </w:rPr>
+        <w:t>Task</w:t>
+      </w:r>
+      <w:proofErr w:type="spellEnd"/>
+      <w:r>
+        <w:rPr>
+          <w:rFonts w:hint="eastAsia"/>
+        </w:rPr>
+        <w:t>是具体实现类。</w:t>
+      </w:r>
+    </w:p>
+    <w:p>
+      <w:r>
+        <w:rPr>
+          <w:rFonts w:hint="eastAsia"/>
+        </w:rPr>
+        <w:t xml:space="preserve">   run</w:t>
+      </w:r>
+      <w:r>
+        <w:t xml:space="preserve">():  </w:t>
+      </w:r>
+      <w:r>
+        <w:rPr>
+          <w:rFonts w:hint="eastAsia"/>
+        </w:rPr>
+        <w:t>执行单元，</w:t>
+      </w:r>
+      <w:r>
+        <w:rPr>
+          <w:rFonts w:hint="eastAsia"/>
+        </w:rPr>
+        <w:t>并把执行结果赋值给outcome。</w:t>
+      </w:r>
+    </w:p>
+    <w:p>
+      <w:r>
+        <w:rPr>
+          <w:rFonts w:hint="eastAsia"/>
+        </w:rPr>
+        <w:t xml:space="preserve">   </w:t>
+      </w:r>
+      <w:r>
+        <w:t>get():</w:t>
+      </w:r>
+      <w:r>
+        <w:rPr>
+          <w:rFonts w:hint="eastAsia"/>
+        </w:rPr>
+        <w:t>获取执行结果，如果没有执行完，则线程阻塞，等待通知。</w:t>
       </w:r>
     </w:p>
     <w:p>
@@ -1022,120 +4605,15 @@
         <w:rPr>
           <w:rFonts w:hint="eastAsia"/>
         </w:rPr>
-        <w:t>3 阻塞和非阻塞</w:t>
-      </w:r>
-    </w:p>
-    <w:p>
-      <w:r>
-        <w:rPr>
-          <w:rFonts w:hint="eastAsia"/>
-        </w:rPr>
-        <w:t>通常形容</w:t>
-      </w:r>
-      <w:r>
-        <w:rPr>
-          <w:rFonts w:hint="eastAsia"/>
-          <w:b/>
-        </w:rPr>
-        <w:t>多线程</w:t>
-      </w:r>
-      <w:r>
-        <w:rPr>
-          <w:rFonts w:hint="eastAsia"/>
-        </w:rPr>
-        <w:t>间</w:t>
-      </w:r>
-      <w:r>
-        <w:rPr>
-          <w:rFonts w:hint="eastAsia"/>
-        </w:rPr>
-        <w:t>访问共享资源</w:t>
-      </w:r>
-      <w:r>
-        <w:rPr>
-          <w:rFonts w:hint="eastAsia"/>
-        </w:rPr>
-        <w:t>的相互影响</w:t>
-      </w:r>
-    </w:p>
-    <w:p>
-      <w:r>
-        <w:rPr>
-          <w:rFonts w:hint="eastAsia"/>
-        </w:rPr>
-        <w:lastRenderedPageBreak/>
-        <w:t>阻塞</w:t>
-      </w:r>
-      <w:r>
-        <w:rPr>
-          <w:rFonts w:hint="eastAsia"/>
-        </w:rPr>
-        <w:t>：如访问临界区：锁、IO</w:t>
-      </w:r>
-      <w:r>
-        <w:rPr>
-          <w:rFonts w:hint="eastAsia"/>
-        </w:rPr>
-        <w:t>，</w:t>
-      </w:r>
-      <w:r>
-        <w:rPr>
-          <w:rFonts w:hint="eastAsia"/>
-        </w:rPr>
-        <w:t>一个线程在使用，另外一个线程</w:t>
-      </w:r>
-      <w:r>
-        <w:rPr>
-          <w:rFonts w:hint="eastAsia"/>
-          <w:b/>
-        </w:rPr>
-        <w:t>等待资源（阻塞）</w:t>
-      </w:r>
-      <w:r>
-        <w:rPr>
-          <w:rFonts w:hint="eastAsia"/>
-        </w:rPr>
-        <w:t>，此时线程</w:t>
-      </w:r>
-      <w:r>
-        <w:rPr>
-          <w:rFonts w:hint="eastAsia"/>
-          <w:b/>
-        </w:rPr>
-        <w:t>被挂起</w:t>
-      </w:r>
-      <w:r>
-        <w:rPr>
-          <w:rFonts w:hint="eastAsia"/>
-        </w:rPr>
-        <w:t>，放弃cpu。</w:t>
-      </w:r>
-    </w:p>
-    <w:p>
-      <w:r>
-        <w:rPr>
-          <w:rFonts w:hint="eastAsia"/>
-        </w:rPr>
-        <w:t>非阻塞：</w:t>
-      </w:r>
-      <w:r>
-        <w:rPr>
-          <w:rFonts w:hint="eastAsia"/>
-        </w:rPr>
-        <w:t>一个线程在使用临界区，另外一个线程也来使用，当看到临界区被占用后，不是傻傻的阻塞等待，而是</w:t>
-      </w:r>
-      <w:r>
-        <w:rPr>
-          <w:rFonts w:hint="eastAsia"/>
-          <w:b/>
-        </w:rPr>
-        <w:t>立刻返回</w:t>
-      </w:r>
-      <w:r>
-        <w:rPr>
-          <w:rFonts w:hint="eastAsia"/>
-        </w:rPr>
-        <w:t>，做其他事情。</w:t>
+        <w:t>6 并行流水线</w:t>
+      </w:r>
+    </w:p>
+    <w:p>
+      <w:r>
+        <w:rPr>
+          <w:rFonts w:hint="eastAsia"/>
+        </w:rPr>
+        <w:t>一个完整的任务，有相互依赖的几个步骤。</w:t>
       </w:r>
     </w:p>
     <w:p>
@@ -1146,478 +4624,9 @@
         <w:rPr>
           <w:rFonts w:hint="eastAsia"/>
         </w:rPr>
-        <w:t>4 同步IO和异步IO</w:t>
-      </w:r>
-    </w:p>
-    <w:p>
-      <w:r>
-        <w:rPr>
-          <w:rFonts w:hint="eastAsia"/>
-        </w:rPr>
-        <w:t>我的理解：把IO当成了方法调用。</w:t>
-      </w:r>
-    </w:p>
-    <w:p>
-      <w:pPr>
-        <w:pStyle w:val="2"/>
-      </w:pPr>
-      <w:r>
-        <w:rPr>
-          <w:rFonts w:hint="eastAsia"/>
-        </w:rPr>
-        <w:t>5阻塞IO和非阻塞IO</w:t>
-      </w:r>
-    </w:p>
-    <w:p>
-      <w:r>
-        <w:rPr>
-          <w:rFonts w:hint="eastAsia"/>
-        </w:rPr>
-        <w:t xml:space="preserve"> 我的理解：多线程同时访问IO</w:t>
-      </w:r>
-    </w:p>
-    <w:p>
-      <w:pPr>
-        <w:pStyle w:val="1"/>
-      </w:pPr>
-      <w:r>
-        <w:rPr>
-          <w:rFonts w:hint="eastAsia"/>
-        </w:rPr>
-        <w:t>二、java并行程序基础</w:t>
-      </w:r>
-    </w:p>
-    <w:p>
-      <w:pPr>
-        <w:pStyle w:val="1"/>
-      </w:pPr>
-      <w:r>
-        <w:rPr>
-          <w:rFonts w:hint="eastAsia"/>
-        </w:rPr>
-        <w:t>三、JDK并发包</w:t>
-      </w:r>
-    </w:p>
-    <w:p>
-      <w:r>
-        <w:rPr>
-          <w:rFonts w:hint="eastAsia"/>
-        </w:rPr>
-        <w:t>解决的问题是：</w:t>
-      </w:r>
-    </w:p>
-    <w:p>
-      <w:r>
-        <w:rPr>
-          <w:rFonts w:hint="eastAsia"/>
-        </w:rPr>
-        <w:t xml:space="preserve">1 </w:t>
-      </w:r>
-      <w:r>
-        <w:rPr>
-          <w:rFonts w:hint="eastAsia"/>
-        </w:rPr>
-        <w:t>多线程对临界区</w:t>
-      </w:r>
-      <w:r>
-        <w:rPr>
-          <w:rFonts w:hint="eastAsia"/>
-        </w:rPr>
-        <w:t>资源的访问：</w:t>
-      </w:r>
-    </w:p>
-    <w:p>
-      <w:r>
-        <w:rPr>
-          <w:rFonts w:hint="eastAsia"/>
-        </w:rPr>
-        <w:t xml:space="preserve">  </w:t>
-      </w:r>
-      <w:r>
-        <w:t>a</w:t>
-      </w:r>
-      <w:r>
-        <w:rPr>
-          <w:rFonts w:hint="eastAsia"/>
-        </w:rPr>
-        <w:t>同一时间只允许一个线程进行访问</w:t>
-      </w:r>
-    </w:p>
-    <w:p>
-      <w:r>
-        <w:t xml:space="preserve">  b </w:t>
-      </w:r>
-      <w:r>
-        <w:rPr>
-          <w:rFonts w:hint="eastAsia"/>
-        </w:rPr>
-        <w:t>对临界区的修改，其他线程可见。</w:t>
-      </w:r>
-    </w:p>
-    <w:p>
-      <w:r>
-        <w:rPr>
-          <w:rFonts w:hint="eastAsia"/>
-        </w:rPr>
-        <w:t>2 多线程之前的通信：等待和通知</w:t>
-      </w:r>
-    </w:p>
-    <w:p/>
-    <w:p>
-      <w:pPr>
-        <w:pStyle w:val="2"/>
-      </w:pPr>
-      <w:r>
-        <w:rPr>
-          <w:rFonts w:hint="eastAsia"/>
-        </w:rPr>
-        <w:t>1 R</w:t>
-      </w:r>
-      <w:r>
-        <w:t>eentrantLock</w:t>
-      </w:r>
-      <w:r>
-        <w:rPr>
-          <w:rFonts w:hint="eastAsia"/>
-        </w:rPr>
-        <w:t>重入锁</w:t>
-      </w:r>
-    </w:p>
-    <w:p>
-      <w:r>
-        <w:rPr>
-          <w:rFonts w:hint="eastAsia"/>
-        </w:rPr>
-        <w:t>与Synchronized相比，有哪些改进思想？</w:t>
-      </w:r>
-    </w:p>
-    <w:p>
-      <w:r>
-        <w:rPr>
-          <w:rFonts w:hint="eastAsia"/>
-        </w:rPr>
-        <w:t xml:space="preserve">1 </w:t>
-      </w:r>
-      <w:r>
-        <w:rPr>
-          <w:rFonts w:hint="eastAsia"/>
-        </w:rPr>
-        <w:t>具有Synchronized相同的功能，</w:t>
-      </w:r>
-      <w:r>
-        <w:rPr>
-          <w:rFonts w:hint="eastAsia"/>
-        </w:rPr>
-        <w:t>多线程访问临界区资源互斥</w:t>
-      </w:r>
-    </w:p>
-    <w:p>
-      <w:r>
-        <w:rPr>
-          <w:rFonts w:hint="eastAsia"/>
-        </w:rPr>
-        <w:t xml:space="preserve">2 </w:t>
-      </w:r>
-      <w:r>
-        <w:rPr>
-          <w:rFonts w:hint="eastAsia"/>
-        </w:rPr>
-        <w:t>中断响应：</w:t>
-      </w:r>
-    </w:p>
-    <w:p>
-      <w:r>
-        <w:rPr>
-          <w:rFonts w:hint="eastAsia"/>
-        </w:rPr>
-        <w:t xml:space="preserve">  </w:t>
-      </w:r>
-      <w:r>
-        <w:rPr>
-          <w:rFonts w:hint="eastAsia"/>
-          <w:b/>
-        </w:rPr>
-        <w:t>阻塞的线程</w:t>
-      </w:r>
-      <w:r>
-        <w:rPr>
-          <w:b/>
-        </w:rPr>
-        <w:t>(</w:t>
-      </w:r>
-      <w:r>
-        <w:rPr>
-          <w:rFonts w:hint="eastAsia"/>
-          <w:b/>
-        </w:rPr>
-        <w:t>等待获取资源的线程)</w:t>
-      </w:r>
-      <w:r>
-        <w:rPr>
-          <w:rFonts w:hint="eastAsia"/>
-        </w:rPr>
-        <w:t>能被中断</w:t>
-      </w:r>
-      <w:r>
-        <w:rPr>
-          <w:rFonts w:hint="eastAsia"/>
-        </w:rPr>
-        <w:t>（Synchronized只能傻傻的等待）</w:t>
-      </w:r>
-    </w:p>
-    <w:p>
-      <w:r>
-        <w:rPr>
-          <w:rFonts w:hint="eastAsia"/>
-        </w:rPr>
-        <w:t xml:space="preserve">  </w:t>
-      </w:r>
-      <w:r>
-        <w:rPr>
-          <w:rFonts w:hint="eastAsia"/>
-        </w:rPr>
-        <w:t>api: lock</w:t>
-      </w:r>
-      <w:r>
-        <w:rPr>
-          <w:rFonts w:hint="eastAsia"/>
-        </w:rPr>
-        <w:t>I</w:t>
-      </w:r>
-      <w:r>
-        <w:t>nterruptibly</w:t>
-      </w:r>
-    </w:p>
-    <w:p>
-      <w:r>
-        <w:t xml:space="preserve">3 </w:t>
-      </w:r>
-      <w:r>
-        <w:rPr>
-          <w:rFonts w:hint="eastAsia"/>
-        </w:rPr>
-        <w:t>有限时间等待</w:t>
-      </w:r>
-    </w:p>
-    <w:p>
-      <w:r>
-        <w:rPr>
-          <w:rFonts w:hint="eastAsia"/>
-        </w:rPr>
-        <w:t xml:space="preserve"> </w:t>
-      </w:r>
-      <w:r>
-        <w:t>Synchronized</w:t>
-      </w:r>
-      <w:r>
-        <w:rPr>
-          <w:rFonts w:hint="eastAsia"/>
-        </w:rPr>
-        <w:t>只会无限期等待</w:t>
-      </w:r>
-    </w:p>
-    <w:p>
-      <w:r>
-        <w:rPr>
-          <w:rFonts w:hint="eastAsia"/>
-        </w:rPr>
-        <w:t xml:space="preserve"> </w:t>
-      </w:r>
-      <w:r>
-        <w:t>A</w:t>
-      </w:r>
-      <w:r>
-        <w:rPr>
-          <w:rFonts w:hint="eastAsia"/>
-        </w:rPr>
-        <w:t>pi： try</w:t>
-      </w:r>
-      <w:r>
-        <w:t>Lock() / tryLock(long time, TimeUnit unit)</w:t>
-      </w:r>
-    </w:p>
-    <w:p>
-      <w:r>
-        <w:t xml:space="preserve">4 </w:t>
-      </w:r>
-      <w:r>
-        <w:rPr>
-          <w:rFonts w:hint="eastAsia"/>
-        </w:rPr>
-        <w:t>公平锁</w:t>
-      </w:r>
-    </w:p>
-    <w:p>
-      <w:pPr>
-        <w:pStyle w:val="2"/>
-        <w:tabs>
-          <w:tab w:val="left" w:pos="6957"/>
-        </w:tabs>
-      </w:pPr>
-      <w:r>
-        <w:t xml:space="preserve">2 </w:t>
-      </w:r>
-      <w:r>
-        <w:t>Condition</w:t>
-      </w:r>
-      <w:r>
-        <w:tab/>
-      </w:r>
-    </w:p>
-    <w:p>
-      <w:r>
-        <w:rPr>
-          <w:rFonts w:hint="eastAsia"/>
-        </w:rPr>
-        <w:t xml:space="preserve">1 </w:t>
-      </w:r>
-      <w:r>
-        <w:t>Condition</w:t>
-      </w:r>
-      <w:r>
-        <w:rPr>
-          <w:rFonts w:hint="eastAsia"/>
-        </w:rPr>
-        <w:t>代替的Object，实现的线程间的互相通信（等待-</w:t>
-      </w:r>
-      <w:r>
-        <w:t>&gt;</w:t>
-      </w:r>
-      <w:r>
-        <w:rPr>
-          <w:rFonts w:hint="eastAsia"/>
-        </w:rPr>
-        <w:t>通知）</w:t>
-      </w:r>
-    </w:p>
-    <w:p>
-      <w:r>
-        <w:rPr>
-          <w:rFonts w:hint="eastAsia"/>
-        </w:rPr>
-        <w:t>2 在await方法调用后，会释放已经获得的锁</w:t>
-      </w:r>
-    </w:p>
-    <w:p>
-      <w:pPr>
-        <w:pStyle w:val="2"/>
-      </w:pPr>
-      <w:r>
-        <w:rPr>
-          <w:rFonts w:hint="eastAsia"/>
-        </w:rPr>
-        <w:t xml:space="preserve">3 </w:t>
-      </w:r>
-      <w:r>
-        <w:t>Semaphore</w:t>
-      </w:r>
-      <w:r>
-        <w:rPr>
-          <w:rFonts w:hint="eastAsia"/>
-        </w:rPr>
-        <w:t>信号量</w:t>
-      </w:r>
-    </w:p>
-    <w:p>
-      <w:r>
-        <w:rPr>
-          <w:rFonts w:hint="eastAsia"/>
-        </w:rPr>
-        <w:t>锁只允许一个线程访问资源；信号量</w:t>
-      </w:r>
-      <w:r>
-        <w:rPr>
-          <w:rFonts w:hint="eastAsia"/>
-        </w:rPr>
-        <w:t>为多个线程</w:t>
-      </w:r>
-    </w:p>
-    <w:p>
-      <w:pPr>
-        <w:pStyle w:val="2"/>
-      </w:pPr>
-      <w:r>
-        <w:rPr>
-          <w:rFonts w:hint="eastAsia"/>
-        </w:rPr>
-        <w:t>4 Lock</w:t>
-      </w:r>
-      <w:r>
-        <w:rPr>
-          <w:rFonts w:hint="eastAsia"/>
-        </w:rPr>
-        <w:t>Support</w:t>
-      </w:r>
-    </w:p>
-    <w:p>
-      <w:r>
-        <w:rPr>
-          <w:rFonts w:hint="eastAsia"/>
-        </w:rPr>
-        <w:t>随时随地挂起一个线程</w:t>
-      </w:r>
-      <w:r>
-        <w:rPr>
-          <w:rFonts w:hint="eastAsia"/>
-        </w:rPr>
-        <w:t>，内部是许可的机制。</w:t>
-      </w:r>
-    </w:p>
-    <w:p>
-      <w:r>
-        <w:rPr>
-          <w:rFonts w:hint="eastAsia"/>
-        </w:rPr>
-        <w:t>LockSupport</w:t>
-      </w:r>
-      <w:r>
-        <w:t>.park()</w:t>
-      </w:r>
-      <w:r>
-        <w:rPr>
-          <w:rFonts w:hint="eastAsia"/>
-        </w:rPr>
-        <w:t xml:space="preserve"> 和</w:t>
-      </w:r>
-      <w:r>
-        <w:t>LockSupport.unpark()</w:t>
-      </w:r>
-      <w:r>
-        <w:t xml:space="preserve"> </w:t>
-      </w:r>
-      <w:r>
-        <w:rPr>
-          <w:rFonts w:hint="eastAsia"/>
-        </w:rPr>
-        <w:t>次序可以不分先后。</w:t>
-      </w:r>
-    </w:p>
-    <w:p>
-      <w:pPr>
-        <w:pStyle w:val="1"/>
-      </w:pPr>
-      <w:r>
-        <w:rPr>
-          <w:rFonts w:hint="eastAsia"/>
-        </w:rPr>
-        <w:t>四</w:t>
-      </w:r>
-      <w:r>
-        <w:rPr>
-          <w:rFonts w:hint="eastAsia"/>
-        </w:rPr>
-        <w:t>、线程池</w:t>
-      </w:r>
-    </w:p>
-    <w:p>
-      <w:r>
-        <w:rPr>
-          <w:rFonts w:hint="eastAsia"/>
-        </w:rPr>
-        <w:t>解决问题： 线程复用的问题</w:t>
-      </w:r>
-    </w:p>
-    <w:p/>
+        <w:t>7 并行搜索</w:t>
+      </w:r>
+    </w:p>
     <w:sectPr>
       <w:pgSz w:w="11900" w:h="16840"/>
       <w:pgMar w:top="1440" w:right="1800" w:bottom="1440" w:left="1800" w:header="851" w:footer="992" w:gutter="0"/>
@@ -2078,6 +5087,73 @@
       <w:szCs w:val="32"/>
     </w:rPr>
   </w:style>
+  <w:style w:type="paragraph" w:styleId="3">
+    <w:name w:val="heading 3"/>
+    <w:basedOn w:val="a"/>
+    <w:next w:val="a"/>
+    <w:link w:val="30"/>
+    <w:uiPriority w:val="9"/>
+    <w:unhideWhenUsed/>
+    <w:qFormat/>
+    <w:rsid w:val="005D5949"/>
+    <w:pPr>
+      <w:keepNext/>
+      <w:keepLines/>
+      <w:spacing w:before="260" w:after="260" w:line="416" w:lineRule="auto"/>
+      <w:outlineLvl w:val="2"/>
+    </w:pPr>
+    <w:rPr>
+      <w:b/>
+      <w:bCs/>
+      <w:sz w:val="32"/>
+      <w:szCs w:val="32"/>
+    </w:rPr>
+  </w:style>
+  <w:style w:type="paragraph" w:styleId="4">
+    <w:name w:val="heading 4"/>
+    <w:basedOn w:val="a"/>
+    <w:next w:val="a"/>
+    <w:link w:val="40"/>
+    <w:uiPriority w:val="9"/>
+    <w:unhideWhenUsed/>
+    <w:qFormat/>
+    <w:rsid w:val="00545B44"/>
+    <w:pPr>
+      <w:keepNext/>
+      <w:keepLines/>
+      <w:spacing w:before="280" w:after="290" w:line="376" w:lineRule="auto"/>
+      <w:outlineLvl w:val="3"/>
+    </w:pPr>
+    <w:rPr>
+      <w:rFonts w:asciiTheme="majorHAnsi" w:eastAsiaTheme="majorEastAsia" w:hAnsiTheme="majorHAnsi" w:cstheme="majorBidi"/>
+      <w:b/>
+      <w:bCs/>
+      <w:sz w:val="28"/>
+      <w:szCs w:val="28"/>
+    </w:rPr>
+  </w:style>
+  <w:style w:type="paragraph" w:styleId="5">
+    <w:name w:val="heading 5"/>
+    <w:basedOn w:val="a"/>
+    <w:next w:val="a"/>
+    <w:link w:val="50"/>
+    <w:uiPriority w:val="9"/>
+    <w:unhideWhenUsed/>
+    <w:qFormat/>
+    <w:rsid w:val="00E2296C"/>
+    <w:pPr>
+      <w:keepNext/>
+      <w:keepLines/>
+      <w:spacing w:before="280" w:after="290" w:line="376" w:lineRule="auto"/>
+      <w:outlineLvl w:val="4"/>
+    </w:pPr>
+    <w:rPr>
+      <w:b/>
+      <w:bCs/>
+      <w:sz w:val="28"/>
+      <w:szCs w:val="28"/>
+    </w:rPr>
+  </w:style>
   <w:style w:type="character" w:default="1" w:styleId="a0">
     <w:name w:val="Default Paragraph Font"/>
     <w:uiPriority w:val="1"/>
@@ -2154,6 +5230,130 @@
     <w:rPr>
       <w:color w:val="954F72" w:themeColor="followedHyperlink"/>
       <w:u w:val="single"/>
+    </w:rPr>
+  </w:style>
+  <w:style w:type="paragraph" w:styleId="a5">
+    <w:name w:val="Title"/>
+    <w:basedOn w:val="a"/>
+    <w:next w:val="a"/>
+    <w:link w:val="a6"/>
+    <w:uiPriority w:val="10"/>
+    <w:qFormat/>
+    <w:rsid w:val="004940F2"/>
+    <w:pPr>
+      <w:spacing w:before="240" w:after="60"/>
+      <w:jc w:val="center"/>
+      <w:outlineLvl w:val="0"/>
+    </w:pPr>
+    <w:rPr>
+      <w:rFonts w:asciiTheme="majorHAnsi" w:eastAsia="宋体" w:hAnsiTheme="majorHAnsi" w:cstheme="majorBidi"/>
+      <w:b/>
+      <w:bCs/>
+      <w:sz w:val="32"/>
+      <w:szCs w:val="32"/>
+    </w:rPr>
+  </w:style>
+  <w:style w:type="character" w:customStyle="1" w:styleId="a6">
+    <w:name w:val="标题字符"/>
+    <w:basedOn w:val="a0"/>
+    <w:link w:val="a5"/>
+    <w:uiPriority w:val="10"/>
+    <w:rsid w:val="004940F2"/>
+    <w:rPr>
+      <w:rFonts w:asciiTheme="majorHAnsi" w:eastAsia="宋体" w:hAnsiTheme="majorHAnsi" w:cstheme="majorBidi"/>
+      <w:b/>
+      <w:bCs/>
+      <w:sz w:val="32"/>
+      <w:szCs w:val="32"/>
+    </w:rPr>
+  </w:style>
+  <w:style w:type="character" w:customStyle="1" w:styleId="30">
+    <w:name w:val="标题 3字符"/>
+    <w:basedOn w:val="a0"/>
+    <w:link w:val="3"/>
+    <w:uiPriority w:val="9"/>
+    <w:rsid w:val="005D5949"/>
+    <w:rPr>
+      <w:b/>
+      <w:bCs/>
+      <w:sz w:val="32"/>
+      <w:szCs w:val="32"/>
+    </w:rPr>
+  </w:style>
+  <w:style w:type="paragraph" w:styleId="HTML">
+    <w:name w:val="HTML Preformatted"/>
+    <w:basedOn w:val="a"/>
+    <w:link w:val="HTML0"/>
+    <w:uiPriority w:val="99"/>
+    <w:unhideWhenUsed/>
+    <w:rsid w:val="005841B2"/>
+    <w:pPr>
+      <w:widowControl/>
+      <w:tabs>
+        <w:tab w:val="left" w:pos="916"/>
+        <w:tab w:val="left" w:pos="1832"/>
+        <w:tab w:val="left" w:pos="2748"/>
+        <w:tab w:val="left" w:pos="3664"/>
+        <w:tab w:val="left" w:pos="4580"/>
+        <w:tab w:val="left" w:pos="5496"/>
+        <w:tab w:val="left" w:pos="6412"/>
+        <w:tab w:val="left" w:pos="7328"/>
+        <w:tab w:val="left" w:pos="8244"/>
+        <w:tab w:val="left" w:pos="9160"/>
+        <w:tab w:val="left" w:pos="10076"/>
+        <w:tab w:val="left" w:pos="10992"/>
+        <w:tab w:val="left" w:pos="11908"/>
+        <w:tab w:val="left" w:pos="12824"/>
+        <w:tab w:val="left" w:pos="13740"/>
+        <w:tab w:val="left" w:pos="14656"/>
+      </w:tabs>
+      <w:jc w:val="left"/>
+    </w:pPr>
+    <w:rPr>
+      <w:rFonts w:ascii="Courier New" w:hAnsi="Courier New" w:cs="Courier New"/>
+      <w:kern w:val="0"/>
+      <w:sz w:val="20"/>
+      <w:szCs w:val="20"/>
+    </w:rPr>
+  </w:style>
+  <w:style w:type="character" w:customStyle="1" w:styleId="HTML0">
+    <w:name w:val="HTML 预设格式字符"/>
+    <w:basedOn w:val="a0"/>
+    <w:link w:val="HTML"/>
+    <w:uiPriority w:val="99"/>
+    <w:rsid w:val="005841B2"/>
+    <w:rPr>
+      <w:rFonts w:ascii="Courier New" w:hAnsi="Courier New" w:cs="Courier New"/>
+      <w:kern w:val="0"/>
+      <w:sz w:val="20"/>
+      <w:szCs w:val="20"/>
+    </w:rPr>
+  </w:style>
+  <w:style w:type="character" w:customStyle="1" w:styleId="40">
+    <w:name w:val="标题 4字符"/>
+    <w:basedOn w:val="a0"/>
+    <w:link w:val="4"/>
+    <w:uiPriority w:val="9"/>
+    <w:rsid w:val="00545B44"/>
+    <w:rPr>
+      <w:rFonts w:asciiTheme="majorHAnsi" w:eastAsiaTheme="majorEastAsia" w:hAnsiTheme="majorHAnsi" w:cstheme="majorBidi"/>
+      <w:b/>
+      <w:bCs/>
+      <w:sz w:val="28"/>
+      <w:szCs w:val="28"/>
+    </w:rPr>
+  </w:style>
+  <w:style w:type="character" w:customStyle="1" w:styleId="50">
+    <w:name w:val="标题 5字符"/>
+    <w:basedOn w:val="a0"/>
+    <w:link w:val="5"/>
+    <w:uiPriority w:val="9"/>
+    <w:rsid w:val="00E2296C"/>
+    <w:rPr>
+      <w:b/>
+      <w:bCs/>
+      <w:sz w:val="28"/>
+      <w:szCs w:val="28"/>
     </w:rPr>
   </w:style>
 </w:styles>
